--- a/Docs/G2C7_中控通信协议_通信模组-服务器（博实结）.docx
+++ b/Docs/G2C7_中控通信协议_通信模组-服务器（博实结）.docx
@@ -36,6 +36,8 @@
           <w:szCs w:val="30"/>
         </w:rPr>
       </w:pPr>
+      <w:bookmarkStart w:id="0" w:name="_GoBack"/>
+      <w:bookmarkEnd w:id="0"/>
     </w:p>
     <w:p>
       <w:pPr>
@@ -631,11 +633,19 @@
       </w:r>
     </w:p>
     <w:p>
+      <w:proofErr w:type="gramStart"/>
       <w:r>
         <w:rPr>
           <w:rFonts w:hint="eastAsia"/>
         </w:rPr>
-        <w:t>终议消息中使用的数据类型见表</w:t>
+        <w:t>终议消息</w:t>
+      </w:r>
+      <w:proofErr w:type="gramEnd"/>
+      <w:r>
+        <w:rPr>
+          <w:rFonts w:hint="eastAsia"/>
+        </w:rPr>
+        <w:t>中使用的数据类型见表</w:t>
       </w:r>
       <w:r>
         <w:t xml:space="preserve"> 1：</w:t>
@@ -748,7 +758,23 @@
                 <w:rStyle w:val="fontstyle01"/>
                 <w:rFonts w:hint="default"/>
               </w:rPr>
-              <w:t>无符号双字节整型（字， 16 位）</w:t>
+              <w:t>无</w:t>
+            </w:r>
+            <w:proofErr w:type="gramStart"/>
+            <w:r>
+              <w:rPr>
+                <w:rStyle w:val="fontstyle01"/>
+                <w:rFonts w:hint="default"/>
+              </w:rPr>
+              <w:t>符号双</w:t>
+            </w:r>
+            <w:proofErr w:type="gramEnd"/>
+            <w:r>
+              <w:rPr>
+                <w:rStyle w:val="fontstyle01"/>
+                <w:rFonts w:hint="default"/>
+              </w:rPr>
+              <w:t>字节整型（字， 16 位）</w:t>
             </w:r>
           </w:p>
         </w:tc>
@@ -876,8 +902,17 @@
                 <w:rStyle w:val="fontstyle01"/>
                 <w:rFonts w:hint="default"/>
               </w:rPr>
-              <w:t>GBK 编码，若无数据，置空</w:t>
-            </w:r>
+              <w:t>GBK 编码，若无数据，</w:t>
+            </w:r>
+            <w:proofErr w:type="gramStart"/>
+            <w:r>
+              <w:rPr>
+                <w:rStyle w:val="fontstyle01"/>
+                <w:rFonts w:hint="default"/>
+              </w:rPr>
+              <w:t>置空</w:t>
+            </w:r>
+            <w:proofErr w:type="gramEnd"/>
           </w:p>
         </w:tc>
       </w:tr>
@@ -901,11 +936,19 @@
       <w:pPr>
         <w:ind w:firstLine="420"/>
       </w:pPr>
+      <w:proofErr w:type="gramStart"/>
       <w:r>
         <w:rPr>
           <w:rFonts w:hint="eastAsia"/>
         </w:rPr>
-        <w:t>采用大终模式（</w:t>
+        <w:t>采用大终模式</w:t>
+      </w:r>
+      <w:proofErr w:type="gramEnd"/>
+      <w:r>
+        <w:rPr>
+          <w:rFonts w:hint="eastAsia"/>
+        </w:rPr>
+        <w:t>（</w:t>
       </w:r>
       <w:r>
         <w:t>bi</w:t>
@@ -935,12 +978,36 @@
     </w:p>
     <w:p>
       <w:r>
-        <w:t>---字（WORD）的传输约定：先传递高八位，再传递低八位；</w:t>
+        <w:t>---字（WORD）的传输约定：先</w:t>
+      </w:r>
+      <w:proofErr w:type="gramStart"/>
+      <w:r>
+        <w:t>传递高</w:t>
+      </w:r>
+      <w:proofErr w:type="gramEnd"/>
+      <w:r>
+        <w:t>八位，再传递低八位；</w:t>
       </w:r>
     </w:p>
     <w:p>
       <w:r>
-        <w:t>----------双字节（DWORD）的传输约定：先传递高 24 位，然后传递高 16 位，在传递</w:t>
+        <w:t>----------双字节（DWORD）的传输约定：先</w:t>
+      </w:r>
+      <w:proofErr w:type="gramStart"/>
+      <w:r>
+        <w:t>传递高</w:t>
+      </w:r>
+      <w:proofErr w:type="gramEnd"/>
+      <w:r>
+        <w:t xml:space="preserve"> 24 位，然后</w:t>
+      </w:r>
+      <w:proofErr w:type="gramStart"/>
+      <w:r>
+        <w:t>传递高</w:t>
+      </w:r>
+      <w:proofErr w:type="gramEnd"/>
+      <w:r>
+        <w:t xml:space="preserve"> 16 位，在传递</w:t>
       </w:r>
     </w:p>
     <w:p>
@@ -1017,7 +1084,21 @@
         <w:rPr>
           <w:rFonts w:hint="eastAsia"/>
         </w:rPr>
-        <w:t>连接建立和终端鉴权成功后，终端应该周期性向平台发送终端心跳信息，平台收到后向终端发送平台通用应答消息，发送周期由终端参数指定。</w:t>
+        <w:t>连接建立和终端鉴</w:t>
+      </w:r>
+      <w:proofErr w:type="gramStart"/>
+      <w:r>
+        <w:rPr>
+          <w:rFonts w:hint="eastAsia"/>
+        </w:rPr>
+        <w:t>权成功</w:t>
+      </w:r>
+      <w:proofErr w:type="gramEnd"/>
+      <w:r>
+        <w:rPr>
+          <w:rFonts w:hint="eastAsia"/>
+        </w:rPr>
+        <w:t>后，终端应该周期性向平台发送终端心跳信息，平台收到后向终端发送平台通用应答消息，发送周期由终端参数指定。</w:t>
       </w:r>
     </w:p>
     <w:p>
@@ -1070,6 +1151,7 @@
           <w:numId w:val="11"/>
         </w:numPr>
       </w:pPr>
+      <w:proofErr w:type="spellStart"/>
       <w:r>
         <w:rPr>
           <w:rFonts w:ascii="宋体" w:eastAsia="宋体" w:hAnsi="宋体" w:cs="宋体" w:hint="eastAsia"/>
@@ -1087,7 +1169,14 @@
         <w:rPr>
           <w:rFonts w:ascii="宋体" w:eastAsia="宋体" w:hAnsi="宋体" w:cs="宋体" w:hint="eastAsia"/>
         </w:rPr>
-        <w:t>协议判断。</w:t>
+        <w:t>协议判断</w:t>
+      </w:r>
+      <w:proofErr w:type="spellEnd"/>
+      <w:r>
+        <w:rPr>
+          <w:rFonts w:ascii="宋体" w:eastAsia="宋体" w:hAnsi="宋体" w:cs="宋体" w:hint="eastAsia"/>
+        </w:rPr>
+        <w:t>。</w:t>
       </w:r>
     </w:p>
     <w:p>
@@ -1162,6 +1251,7 @@
           <w:numId w:val="12"/>
         </w:numPr>
       </w:pPr>
+      <w:proofErr w:type="spellStart"/>
       <w:r>
         <w:rPr>
           <w:rFonts w:ascii="宋体" w:eastAsia="宋体" w:hAnsi="宋体" w:cs="宋体" w:hint="eastAsia"/>
@@ -1179,7 +1269,14 @@
         <w:rPr>
           <w:rFonts w:ascii="宋体" w:eastAsia="宋体" w:hAnsi="宋体" w:cs="宋体" w:hint="eastAsia"/>
         </w:rPr>
-        <w:t>协议判断。</w:t>
+        <w:t>协议判断</w:t>
+      </w:r>
+      <w:proofErr w:type="spellEnd"/>
+      <w:r>
+        <w:rPr>
+          <w:rFonts w:ascii="宋体" w:eastAsia="宋体" w:hAnsi="宋体" w:cs="宋体" w:hint="eastAsia"/>
+        </w:rPr>
+        <w:t>。</w:t>
       </w:r>
     </w:p>
     <w:p>
@@ -1279,7 +1376,7 @@
           <v:shape id="_x0000_i1025" type="#_x0000_t75" style="width:416pt;height:190pt" o:ole="">
             <v:imagedata r:id="rId8" o:title=""/>
           </v:shape>
-          <o:OLEObject Type="Embed" ProgID="Visio.Drawing.15" ShapeID="_x0000_i1025" DrawAspect="Content" ObjectID="_1658058119" r:id="rId9"/>
+          <o:OLEObject Type="Embed" ProgID="Visio.Drawing.15" ShapeID="_x0000_i1025" DrawAspect="Content" ObjectID="_1658059088" r:id="rId9"/>
         </w:object>
       </w:r>
     </w:p>
@@ -1319,7 +1416,23 @@
           <w:rFonts w:ascii="宋体" w:eastAsia="宋体" w:hAnsi="宋体" w:cs="宋体" w:hint="eastAsia"/>
           <w:lang w:eastAsia="zh-CN"/>
         </w:rPr>
-        <w:t>如果消息中除标识位之外还出现</w:t>
+        <w:t>如果消息中除</w:t>
+      </w:r>
+      <w:proofErr w:type="gramStart"/>
+      <w:r>
+        <w:rPr>
+          <w:rFonts w:ascii="宋体" w:eastAsia="宋体" w:hAnsi="宋体" w:cs="宋体" w:hint="eastAsia"/>
+          <w:lang w:eastAsia="zh-CN"/>
+        </w:rPr>
+        <w:t>标识位</w:t>
+      </w:r>
+      <w:proofErr w:type="gramEnd"/>
+      <w:r>
+        <w:rPr>
+          <w:rFonts w:ascii="宋体" w:eastAsia="宋体" w:hAnsi="宋体" w:cs="宋体" w:hint="eastAsia"/>
+          <w:lang w:eastAsia="zh-CN"/>
+        </w:rPr>
+        <w:t>之外还出现</w:t>
       </w:r>
       <w:r>
         <w:rPr>
@@ -1585,6 +1698,7 @@
         </w:rPr>
         <w:t>，</w:t>
       </w:r>
+      <w:proofErr w:type="gramStart"/>
       <w:r>
         <w:rPr>
           <w:rFonts w:ascii="宋体" w:eastAsia="宋体" w:hAnsi="宋体" w:cs="宋体" w:hint="eastAsia"/>
@@ -1592,6 +1706,7 @@
         </w:rPr>
         <w:t>位域解析</w:t>
       </w:r>
+      <w:proofErr w:type="gramEnd"/>
       <w:r>
         <w:rPr>
           <w:rFonts w:ascii="宋体" w:eastAsia="宋体" w:hAnsi="宋体" w:cs="宋体" w:hint="eastAsia"/>
@@ -1621,7 +1736,23 @@
           <w:rFonts w:ascii="宋体" w:eastAsia="宋体" w:hAnsi="宋体" w:cs="宋体" w:hint="eastAsia"/>
           <w:lang w:eastAsia="zh-CN"/>
         </w:rPr>
-        <w:t>表3.2消息体属性字节位域说明</w:t>
+        <w:t>表3.2消息体属性</w:t>
+      </w:r>
+      <w:proofErr w:type="gramStart"/>
+      <w:r>
+        <w:rPr>
+          <w:rFonts w:ascii="宋体" w:eastAsia="宋体" w:hAnsi="宋体" w:cs="宋体" w:hint="eastAsia"/>
+          <w:lang w:eastAsia="zh-CN"/>
+        </w:rPr>
+        <w:t>字节位域</w:t>
+      </w:r>
+      <w:proofErr w:type="gramEnd"/>
+      <w:r>
+        <w:rPr>
+          <w:rFonts w:ascii="宋体" w:eastAsia="宋体" w:hAnsi="宋体" w:cs="宋体" w:hint="eastAsia"/>
+          <w:lang w:eastAsia="zh-CN"/>
+        </w:rPr>
+        <w:t>说明</w:t>
       </w:r>
     </w:p>
     <w:tbl>
@@ -2545,6 +2676,7 @@
             <w:tcW w:w="2125" w:type="dxa"/>
           </w:tcPr>
           <w:p>
+            <w:proofErr w:type="spellStart"/>
             <w:r>
               <w:rPr>
                 <w:rFonts w:hint="eastAsia"/>
@@ -2554,6 +2686,7 @@
             <w:r>
               <w:t>otalPackages</w:t>
             </w:r>
+            <w:proofErr w:type="spellEnd"/>
           </w:p>
         </w:tc>
         <w:tc>
@@ -2605,9 +2738,11 @@
             <w:tcW w:w="2125" w:type="dxa"/>
           </w:tcPr>
           <w:p>
+            <w:proofErr w:type="spellStart"/>
             <w:r>
               <w:t>Seq</w:t>
             </w:r>
+            <w:proofErr w:type="spellEnd"/>
           </w:p>
         </w:tc>
         <w:tc>
@@ -2659,6 +2794,7 @@
         </w:rPr>
         <w:t>检验码：</w:t>
       </w:r>
+      <w:proofErr w:type="gramStart"/>
       <w:r>
         <w:rPr>
           <w:rFonts w:ascii="宋体" w:eastAsia="宋体" w:hAnsi="宋体"/>
@@ -2667,7 +2803,40 @@
           <w:szCs w:val="22"/>
           <w:lang w:eastAsia="zh-CN"/>
         </w:rPr>
-        <w:t xml:space="preserve">校验码指从消息头开始，同后一字节异或，直到校验码前一个字节，占用 </w:t>
+        <w:t>校验码指从</w:t>
+      </w:r>
+      <w:proofErr w:type="gramEnd"/>
+      <w:r>
+        <w:rPr>
+          <w:rFonts w:ascii="宋体" w:eastAsia="宋体" w:hAnsi="宋体"/>
+          <w:color w:val="000000"/>
+          <w:sz w:val="22"/>
+          <w:szCs w:val="22"/>
+          <w:lang w:eastAsia="zh-CN"/>
+        </w:rPr>
+        <w:t>消息头开始，同后一字节异或，直到</w:t>
+      </w:r>
+      <w:proofErr w:type="gramStart"/>
+      <w:r>
+        <w:rPr>
+          <w:rFonts w:ascii="宋体" w:eastAsia="宋体" w:hAnsi="宋体"/>
+          <w:color w:val="000000"/>
+          <w:sz w:val="22"/>
+          <w:szCs w:val="22"/>
+          <w:lang w:eastAsia="zh-CN"/>
+        </w:rPr>
+        <w:t>校验码前一个</w:t>
+      </w:r>
+      <w:proofErr w:type="gramEnd"/>
+      <w:r>
+        <w:rPr>
+          <w:rFonts w:ascii="宋体" w:eastAsia="宋体" w:hAnsi="宋体"/>
+          <w:color w:val="000000"/>
+          <w:sz w:val="22"/>
+          <w:szCs w:val="22"/>
+          <w:lang w:eastAsia="zh-CN"/>
+        </w:rPr>
+        <w:t xml:space="preserve">字节，占用 </w:t>
       </w:r>
       <w:r>
         <w:rPr>
@@ -2679,6 +2848,7 @@
         </w:rPr>
         <w:t xml:space="preserve">1 </w:t>
       </w:r>
+      <w:proofErr w:type="gramStart"/>
       <w:r>
         <w:rPr>
           <w:rFonts w:ascii="宋体" w:eastAsia="宋体" w:hAnsi="宋体"/>
@@ -2687,7 +2857,18 @@
           <w:szCs w:val="22"/>
           <w:lang w:eastAsia="zh-CN"/>
         </w:rPr>
-        <w:t>个字节。</w:t>
+        <w:t>个</w:t>
+      </w:r>
+      <w:proofErr w:type="gramEnd"/>
+      <w:r>
+        <w:rPr>
+          <w:rFonts w:ascii="宋体" w:eastAsia="宋体" w:hAnsi="宋体"/>
+          <w:color w:val="000000"/>
+          <w:sz w:val="22"/>
+          <w:szCs w:val="22"/>
+          <w:lang w:eastAsia="zh-CN"/>
+        </w:rPr>
+        <w:t>字节。</w:t>
       </w:r>
     </w:p>
     <w:p>
@@ -2987,7 +3168,21 @@
         <w:rPr>
           <w:rFonts w:hint="eastAsia"/>
         </w:rPr>
-        <w:t>终端使用前应该首先进行注册，注册成功后将会获得鉴权码并进行保存，鉴权码在终端登录时使用，车辆需要拆除或者更换终端钱，终端应该执行注销操作，取消终端和车辆的对应关系。</w:t>
+        <w:t>终端使用前应该首先进行注册，注册成功后将会获得</w:t>
+      </w:r>
+      <w:proofErr w:type="gramStart"/>
+      <w:r>
+        <w:rPr>
+          <w:rFonts w:hint="eastAsia"/>
+        </w:rPr>
+        <w:t>鉴权码并</w:t>
+      </w:r>
+      <w:proofErr w:type="gramEnd"/>
+      <w:r>
+        <w:rPr>
+          <w:rFonts w:hint="eastAsia"/>
+        </w:rPr>
+        <w:t>进行保存，鉴权码在终端登录时使用，车辆需要拆除或者更换终端钱，终端应该执行注销操作，取消终端和车辆的对应关系。</w:t>
       </w:r>
     </w:p>
     <w:p>
@@ -3018,7 +3213,35 @@
         <w:rPr>
           <w:rFonts w:hint="eastAsia"/>
         </w:rPr>
-        <w:t>终端注册后没次在与平台建立连接后，应该立即进行鉴权。鉴权成功钱终端不得发送其他消息。</w:t>
+        <w:t>终端注册</w:t>
+      </w:r>
+      <w:proofErr w:type="gramStart"/>
+      <w:r>
+        <w:rPr>
+          <w:rFonts w:hint="eastAsia"/>
+        </w:rPr>
+        <w:t>后没次在</w:t>
+      </w:r>
+      <w:proofErr w:type="gramEnd"/>
+      <w:r>
+        <w:rPr>
+          <w:rFonts w:hint="eastAsia"/>
+        </w:rPr>
+        <w:t>与平台建立连接后，应该立即进行鉴权。鉴</w:t>
+      </w:r>
+      <w:proofErr w:type="gramStart"/>
+      <w:r>
+        <w:rPr>
+          <w:rFonts w:hint="eastAsia"/>
+        </w:rPr>
+        <w:t>权成功钱</w:t>
+      </w:r>
+      <w:proofErr w:type="gramEnd"/>
+      <w:r>
+        <w:rPr>
+          <w:rFonts w:hint="eastAsia"/>
+        </w:rPr>
+        <w:t>终端不得发送其他消息。</w:t>
       </w:r>
     </w:p>
     <w:p>
@@ -3671,8 +3894,8 @@
           <w:szCs w:val="21"/>
         </w:rPr>
       </w:pPr>
-      <w:bookmarkStart w:id="0" w:name="_Ref47099432"/>
-      <w:bookmarkStart w:id="1" w:name="_Ref47099408"/>
+      <w:bookmarkStart w:id="1" w:name="_Ref47099432"/>
+      <w:bookmarkStart w:id="2" w:name="_Ref47099408"/>
       <w:r>
         <w:rPr>
           <w:sz w:val="21"/>
@@ -3737,7 +3960,7 @@
         </w:rPr>
         <w:fldChar w:fldCharType="end"/>
       </w:r>
-      <w:bookmarkEnd w:id="0"/>
+      <w:bookmarkEnd w:id="1"/>
       <w:r>
         <w:rPr>
           <w:rFonts w:hint="eastAsia"/>
@@ -3746,7 +3969,7 @@
         </w:rPr>
         <w:t>终端通用应答消息体数据格式</w:t>
       </w:r>
-      <w:bookmarkEnd w:id="1"/>
+      <w:bookmarkEnd w:id="2"/>
     </w:p>
     <w:tbl>
       <w:tblPr>
@@ -4724,7 +4947,7 @@
           <w:szCs w:val="21"/>
         </w:rPr>
       </w:pPr>
-      <w:bookmarkStart w:id="2" w:name="_Ref47099617"/>
+      <w:bookmarkStart w:id="3" w:name="_Ref47099617"/>
       <w:r>
         <w:rPr>
           <w:sz w:val="21"/>
@@ -4789,7 +5012,7 @@
         </w:rPr>
         <w:fldChar w:fldCharType="end"/>
       </w:r>
-      <w:bookmarkEnd w:id="2"/>
+      <w:bookmarkEnd w:id="3"/>
       <w:r>
         <w:rPr>
           <w:rFonts w:hint="eastAsia"/>
@@ -5897,7 +6120,7 @@
           <w:szCs w:val="21"/>
         </w:rPr>
       </w:pPr>
-      <w:bookmarkStart w:id="3" w:name="_Ref47099673"/>
+      <w:bookmarkStart w:id="4" w:name="_Ref47099673"/>
       <w:r>
         <w:rPr>
           <w:sz w:val="21"/>
@@ -5963,7 +6186,7 @@
         </w:rPr>
         <w:fldChar w:fldCharType="end"/>
       </w:r>
-      <w:bookmarkEnd w:id="3"/>
+      <w:bookmarkEnd w:id="4"/>
       <w:r>
         <w:rPr>
           <w:rFonts w:hint="eastAsia"/>
@@ -7438,7 +7661,7 @@
           <w:szCs w:val="21"/>
         </w:rPr>
       </w:pPr>
-      <w:bookmarkStart w:id="4" w:name="_Ref47099935"/>
+      <w:bookmarkStart w:id="5" w:name="_Ref47099935"/>
       <w:r>
         <w:rPr>
           <w:sz w:val="21"/>
@@ -7503,7 +7726,7 @@
         </w:rPr>
         <w:fldChar w:fldCharType="end"/>
       </w:r>
-      <w:bookmarkEnd w:id="4"/>
+      <w:bookmarkEnd w:id="5"/>
       <w:r>
         <w:rPr>
           <w:rFonts w:hint="eastAsia"/>
@@ -8209,6 +8432,7 @@
                 <w:kern w:val="0"/>
               </w:rPr>
             </w:pPr>
+            <w:proofErr w:type="gramStart"/>
             <w:r>
               <w:rPr>
                 <w:rFonts w:ascii="Arial" w:eastAsia="宋体" w:hAnsi="Arial" w:cs="Arial"/>
@@ -8217,6 +8441,7 @@
               </w:rPr>
               <w:t>鉴权码</w:t>
             </w:r>
+            <w:proofErr w:type="gramEnd"/>
             <w:r>
               <w:rPr>
                 <w:rFonts w:ascii="Arial" w:eastAsia="宋体" w:hAnsi="Arial" w:cs="Arial"/>
@@ -8554,7 +8779,7 @@
           <w:szCs w:val="21"/>
         </w:rPr>
       </w:pPr>
-      <w:bookmarkStart w:id="5" w:name="_Ref47100746"/>
+      <w:bookmarkStart w:id="6" w:name="_Ref47100746"/>
       <w:r>
         <w:rPr>
           <w:sz w:val="21"/>
@@ -8619,7 +8844,7 @@
         </w:rPr>
         <w:fldChar w:fldCharType="end"/>
       </w:r>
-      <w:bookmarkEnd w:id="5"/>
+      <w:bookmarkEnd w:id="6"/>
       <w:r>
         <w:rPr>
           <w:sz w:val="21"/>
@@ -8907,6 +9132,7 @@
                 <w:kern w:val="0"/>
               </w:rPr>
             </w:pPr>
+            <w:proofErr w:type="gramStart"/>
             <w:r>
               <w:rPr>
                 <w:rFonts w:ascii="Arial" w:eastAsia="宋体" w:hAnsi="Arial" w:cs="Arial"/>
@@ -8915,6 +9141,7 @@
               </w:rPr>
               <w:t>鉴权码</w:t>
             </w:r>
+            <w:proofErr w:type="gramEnd"/>
             <w:r>
               <w:rPr>
                 <w:rFonts w:ascii="Arial" w:eastAsia="宋体" w:hAnsi="Arial" w:cs="Arial"/>
@@ -8999,8 +9226,18 @@
                 <w:color w:val="000000"/>
                 <w:kern w:val="0"/>
               </w:rPr>
-              <w:t>终端重连后上报鉴权码</w:t>
-            </w:r>
+              <w:t>终端重连后上报</w:t>
+            </w:r>
+            <w:proofErr w:type="gramStart"/>
+            <w:r>
+              <w:rPr>
+                <w:rFonts w:ascii="Arial" w:eastAsia="宋体" w:hAnsi="Arial" w:cs="Arial"/>
+                <w:color w:val="000000"/>
+                <w:kern w:val="0"/>
+              </w:rPr>
+              <w:t>鉴权码</w:t>
+            </w:r>
+            <w:proofErr w:type="gramEnd"/>
             <w:r>
               <w:rPr>
                 <w:rFonts w:ascii="Arial" w:eastAsia="宋体" w:hAnsi="Arial" w:cs="Arial"/>
@@ -9166,7 +9403,7 @@
           <w:szCs w:val="21"/>
         </w:rPr>
       </w:pPr>
-      <w:bookmarkStart w:id="6" w:name="_Ref47100827"/>
+      <w:bookmarkStart w:id="7" w:name="_Ref47100827"/>
       <w:r>
         <w:rPr>
           <w:sz w:val="21"/>
@@ -9231,7 +9468,7 @@
         </w:rPr>
         <w:fldChar w:fldCharType="end"/>
       </w:r>
-      <w:bookmarkEnd w:id="6"/>
+      <w:bookmarkEnd w:id="7"/>
       <w:r>
         <w:rPr>
           <w:sz w:val="21"/>
@@ -9860,7 +10097,7 @@
           <w:szCs w:val="21"/>
         </w:rPr>
       </w:pPr>
-      <w:bookmarkStart w:id="7" w:name="_Ref47100874"/>
+      <w:bookmarkStart w:id="8" w:name="_Ref47100874"/>
       <w:r>
         <w:rPr>
           <w:sz w:val="21"/>
@@ -9925,7 +10162,7 @@
         </w:rPr>
         <w:fldChar w:fldCharType="end"/>
       </w:r>
-      <w:bookmarkEnd w:id="7"/>
+      <w:bookmarkEnd w:id="8"/>
       <w:r>
         <w:rPr>
           <w:sz w:val="21"/>
@@ -10238,8 +10475,18 @@
                 <w:color w:val="000000"/>
                 <w:kern w:val="0"/>
               </w:rPr>
-              <w:t>定义及说明表目</w:t>
-            </w:r>
+              <w:t>定义及</w:t>
+            </w:r>
+            <w:proofErr w:type="gramStart"/>
+            <w:r>
+              <w:rPr>
+                <w:rFonts w:ascii="Arial" w:eastAsia="宋体" w:hAnsi="Arial" w:cs="Arial"/>
+                <w:color w:val="000000"/>
+                <w:kern w:val="0"/>
+              </w:rPr>
+              <w:t>说明表目</w:t>
+            </w:r>
+            <w:proofErr w:type="gramEnd"/>
             <w:r>
               <w:rPr>
                 <w:rFonts w:ascii="Arial" w:eastAsia="宋体" w:hAnsi="Arial" w:cs="Arial"/>
@@ -13338,7 +13585,7 @@
           <w:szCs w:val="21"/>
         </w:rPr>
       </w:pPr>
-      <w:bookmarkStart w:id="8" w:name="_Ref47101118"/>
+      <w:bookmarkStart w:id="9" w:name="_Ref47101118"/>
       <w:r>
         <w:rPr>
           <w:sz w:val="21"/>
@@ -13403,7 +13650,7 @@
         </w:rPr>
         <w:fldChar w:fldCharType="end"/>
       </w:r>
-      <w:bookmarkEnd w:id="8"/>
+      <w:bookmarkEnd w:id="9"/>
       <w:r>
         <w:rPr>
           <w:sz w:val="21"/>
@@ -14571,7 +14818,7 @@
           <w:szCs w:val="21"/>
         </w:rPr>
       </w:pPr>
-      <w:bookmarkStart w:id="9" w:name="_Ref47101136"/>
+      <w:bookmarkStart w:id="10" w:name="_Ref47101136"/>
       <w:r>
         <w:rPr>
           <w:sz w:val="21"/>
@@ -14636,7 +14883,7 @@
         </w:rPr>
         <w:fldChar w:fldCharType="end"/>
       </w:r>
-      <w:bookmarkEnd w:id="9"/>
+      <w:bookmarkEnd w:id="10"/>
       <w:r>
         <w:rPr>
           <w:sz w:val="21"/>
@@ -15246,13 +15493,23 @@
               </w:rPr>
               <w:t>命令参数格式具体见后血描述，每个字段之间采用半角</w:t>
             </w:r>
-            <w:r>
-              <w:rPr>
-                <w:rFonts w:ascii="Arial" w:eastAsia="宋体" w:hAnsi="Arial" w:cs="Arial"/>
-                <w:color w:val="000000"/>
-                <w:kern w:val="0"/>
-              </w:rPr>
-              <w:t>”;”</w:t>
+            <w:proofErr w:type="gramStart"/>
+            <w:r>
+              <w:rPr>
+                <w:rFonts w:ascii="Arial" w:eastAsia="宋体" w:hAnsi="Arial" w:cs="Arial"/>
+                <w:color w:val="000000"/>
+                <w:kern w:val="0"/>
+              </w:rPr>
+              <w:t>”</w:t>
+            </w:r>
+            <w:proofErr w:type="gramEnd"/>
+            <w:r>
+              <w:rPr>
+                <w:rFonts w:ascii="Arial" w:eastAsia="宋体" w:hAnsi="Arial" w:cs="Arial"/>
+                <w:color w:val="000000"/>
+                <w:kern w:val="0"/>
+              </w:rPr>
+              <w:t>;”</w:t>
             </w:r>
             <w:r>
               <w:rPr>
@@ -15307,7 +15564,7 @@
       </w:tr>
     </w:tbl>
     <w:p>
-      <w:bookmarkStart w:id="10" w:name="_Ref47101215"/>
+      <w:bookmarkStart w:id="11" w:name="_Ref47101215"/>
     </w:p>
     <w:p>
       <w:pPr>
@@ -15382,7 +15639,7 @@
         </w:rPr>
         <w:fldChar w:fldCharType="end"/>
       </w:r>
-      <w:bookmarkEnd w:id="10"/>
+      <w:bookmarkEnd w:id="11"/>
       <w:r>
         <w:rPr>
           <w:sz w:val="21"/>
@@ -17021,7 +17278,7 @@
           <w:szCs w:val="21"/>
         </w:rPr>
       </w:pPr>
-      <w:bookmarkStart w:id="11" w:name="_Ref47102016"/>
+      <w:bookmarkStart w:id="12" w:name="_Ref47102016"/>
       <w:r>
         <w:rPr>
           <w:sz w:val="21"/>
@@ -17086,7 +17343,7 @@
         </w:rPr>
         <w:fldChar w:fldCharType="end"/>
       </w:r>
-      <w:bookmarkEnd w:id="11"/>
+      <w:bookmarkEnd w:id="12"/>
       <w:r>
         <w:rPr>
           <w:sz w:val="21"/>
@@ -17558,7 +17815,25 @@
                 <w:color w:val="000000"/>
                 <w:kern w:val="0"/>
               </w:rPr>
-              <w:t>，无线通信拨号访问点，若网络制式为</w:t>
+              <w:t>，无线通信拨号访问点，</w:t>
+            </w:r>
+            <w:proofErr w:type="gramStart"/>
+            <w:r>
+              <w:rPr>
+                <w:rFonts w:ascii="Arial" w:eastAsia="宋体" w:hAnsi="Arial" w:cs="Arial"/>
+                <w:color w:val="000000"/>
+                <w:kern w:val="0"/>
+              </w:rPr>
+              <w:t>若网络</w:t>
+            </w:r>
+            <w:proofErr w:type="gramEnd"/>
+            <w:r>
+              <w:rPr>
+                <w:rFonts w:ascii="Arial" w:eastAsia="宋体" w:hAnsi="Arial" w:cs="Arial"/>
+                <w:color w:val="000000"/>
+                <w:kern w:val="0"/>
+              </w:rPr>
+              <w:t>制式为</w:t>
             </w:r>
             <w:r>
               <w:rPr>
@@ -18258,8 +18533,18 @@
                 <w:color w:val="000000"/>
                 <w:kern w:val="0"/>
               </w:rPr>
-              <w:t>监管平台鉴权码</w:t>
-            </w:r>
+              <w:t>监管平</w:t>
+            </w:r>
+            <w:proofErr w:type="gramStart"/>
+            <w:r>
+              <w:rPr>
+                <w:rFonts w:ascii="Arial" w:eastAsia="宋体" w:hAnsi="Arial" w:cs="Arial"/>
+                <w:color w:val="000000"/>
+                <w:kern w:val="0"/>
+              </w:rPr>
+              <w:t>台鉴权码</w:t>
+            </w:r>
+            <w:proofErr w:type="gramEnd"/>
             <w:r>
               <w:rPr>
                 <w:rFonts w:ascii="Arial" w:eastAsia="宋体" w:hAnsi="Arial" w:cs="Arial"/>
@@ -18348,8 +18633,18 @@
                 <w:color w:val="000000"/>
                 <w:kern w:val="0"/>
               </w:rPr>
-              <w:t>监管平台之后的鉴权，终端连接回原监控平台还用原鉴权码</w:t>
-            </w:r>
+              <w:t>监管平台之后的鉴权，终端连接回原监控平台还用</w:t>
+            </w:r>
+            <w:proofErr w:type="gramStart"/>
+            <w:r>
+              <w:rPr>
+                <w:rFonts w:ascii="Arial" w:eastAsia="宋体" w:hAnsi="Arial" w:cs="Arial"/>
+                <w:color w:val="000000"/>
+                <w:kern w:val="0"/>
+              </w:rPr>
+              <w:t>原鉴权码</w:t>
+            </w:r>
+            <w:proofErr w:type="gramEnd"/>
             <w:r>
               <w:rPr>
                 <w:rFonts w:ascii="Arial" w:eastAsia="宋体" w:hAnsi="Arial" w:cs="Arial"/>
@@ -19193,7 +19488,7 @@
           <w:szCs w:val="21"/>
         </w:rPr>
       </w:pPr>
-      <w:bookmarkStart w:id="12" w:name="_Ref47101831"/>
+      <w:bookmarkStart w:id="13" w:name="_Ref47101831"/>
       <w:r>
         <w:rPr>
           <w:sz w:val="21"/>
@@ -19258,7 +19553,7 @@
         </w:rPr>
         <w:fldChar w:fldCharType="end"/>
       </w:r>
-      <w:bookmarkEnd w:id="12"/>
+      <w:bookmarkEnd w:id="13"/>
       <w:r>
         <w:rPr>
           <w:sz w:val="21"/>
@@ -19889,13 +20184,23 @@
               </w:rPr>
               <w:t xml:space="preserve">20 </w:t>
             </w:r>
-            <w:r>
-              <w:rPr>
-                <w:rFonts w:ascii="Arial" w:eastAsia="宋体" w:hAnsi="Arial" w:cs="Arial"/>
-                <w:color w:val="000000"/>
-                <w:kern w:val="0"/>
-              </w:rPr>
-              <w:t>个字节，此终端型号由制造商自行定义，位数不足时，后补</w:t>
+            <w:proofErr w:type="gramStart"/>
+            <w:r>
+              <w:rPr>
+                <w:rFonts w:ascii="Arial" w:eastAsia="宋体" w:hAnsi="Arial" w:cs="Arial"/>
+                <w:color w:val="000000"/>
+                <w:kern w:val="0"/>
+              </w:rPr>
+              <w:t>个</w:t>
+            </w:r>
+            <w:proofErr w:type="gramEnd"/>
+            <w:r>
+              <w:rPr>
+                <w:rFonts w:ascii="Arial" w:eastAsia="宋体" w:hAnsi="Arial" w:cs="Arial"/>
+                <w:color w:val="000000"/>
+                <w:kern w:val="0"/>
+              </w:rPr>
+              <w:t>字节，此终端型号由制造商自行定义，位数不足时，后补</w:t>
             </w:r>
             <w:r>
               <w:rPr>
@@ -20070,13 +20375,23 @@
               </w:rPr>
               <w:t xml:space="preserve"> </w:t>
             </w:r>
-            <w:r>
-              <w:rPr>
-                <w:rFonts w:ascii="Arial" w:eastAsia="宋体" w:hAnsi="Arial" w:cs="Arial"/>
-                <w:color w:val="000000"/>
-                <w:kern w:val="0"/>
-              </w:rPr>
-              <w:t>个字节，由大写字母和数字组成，此终端</w:t>
+            <w:proofErr w:type="gramStart"/>
+            <w:r>
+              <w:rPr>
+                <w:rFonts w:ascii="Arial" w:eastAsia="宋体" w:hAnsi="Arial" w:cs="Arial"/>
+                <w:color w:val="000000"/>
+                <w:kern w:val="0"/>
+              </w:rPr>
+              <w:t>个</w:t>
+            </w:r>
+            <w:proofErr w:type="gramEnd"/>
+            <w:r>
+              <w:rPr>
+                <w:rFonts w:ascii="Arial" w:eastAsia="宋体" w:hAnsi="Arial" w:cs="Arial"/>
+                <w:color w:val="000000"/>
+                <w:kern w:val="0"/>
+              </w:rPr>
+              <w:t>字节，由大写字母和数字组成，此终端</w:t>
             </w:r>
             <w:r>
               <w:rPr>
@@ -20948,7 +21263,25 @@
           <w:color w:val="000000"/>
           <w:kern w:val="0"/>
         </w:rPr>
-        <w:t>下发终端升级包消息体数据格式见</w:t>
+        <w:t>下发终端升级</w:t>
+      </w:r>
+      <w:proofErr w:type="gramStart"/>
+      <w:r>
+        <w:rPr>
+          <w:rFonts w:ascii="Arial" w:eastAsia="宋体" w:hAnsi="Arial" w:cs="Arial"/>
+          <w:color w:val="000000"/>
+          <w:kern w:val="0"/>
+        </w:rPr>
+        <w:t>包消息</w:t>
+      </w:r>
+      <w:proofErr w:type="gramEnd"/>
+      <w:r>
+        <w:rPr>
+          <w:rFonts w:ascii="Arial" w:eastAsia="宋体" w:hAnsi="Arial" w:cs="Arial"/>
+          <w:color w:val="000000"/>
+          <w:kern w:val="0"/>
+        </w:rPr>
+        <w:t>体数据格式见</w:t>
       </w:r>
       <w:r>
         <w:rPr>
@@ -21016,7 +21349,7 @@
           <w:szCs w:val="21"/>
         </w:rPr>
       </w:pPr>
-      <w:bookmarkStart w:id="13" w:name="_Ref47104733"/>
+      <w:bookmarkStart w:id="14" w:name="_Ref47104733"/>
       <w:r>
         <w:rPr>
           <w:sz w:val="21"/>
@@ -21081,13 +21414,29 @@
         </w:rPr>
         <w:fldChar w:fldCharType="end"/>
       </w:r>
-      <w:bookmarkEnd w:id="13"/>
+      <w:bookmarkEnd w:id="14"/>
       <w:r>
         <w:rPr>
           <w:sz w:val="21"/>
           <w:szCs w:val="21"/>
         </w:rPr>
-        <w:t>下发终端升级包消息体数据格式</w:t>
+        <w:t>下发终端升级</w:t>
+      </w:r>
+      <w:proofErr w:type="gramStart"/>
+      <w:r>
+        <w:rPr>
+          <w:sz w:val="21"/>
+          <w:szCs w:val="21"/>
+        </w:rPr>
+        <w:t>包消息</w:t>
+      </w:r>
+      <w:proofErr w:type="gramEnd"/>
+      <w:r>
+        <w:rPr>
+          <w:sz w:val="21"/>
+          <w:szCs w:val="21"/>
+        </w:rPr>
+        <w:t>体数据格式</w:t>
       </w:r>
     </w:p>
     <w:tbl>
@@ -22322,7 +22671,7 @@
           <w:szCs w:val="21"/>
         </w:rPr>
       </w:pPr>
-      <w:bookmarkStart w:id="14" w:name="_Ref47104756"/>
+      <w:bookmarkStart w:id="15" w:name="_Ref47104756"/>
       <w:r>
         <w:rPr>
           <w:sz w:val="21"/>
@@ -22387,7 +22736,7 @@
         </w:rPr>
         <w:fldChar w:fldCharType="end"/>
       </w:r>
-      <w:bookmarkEnd w:id="14"/>
+      <w:bookmarkEnd w:id="15"/>
       <w:r>
         <w:rPr>
           <w:sz w:val="21"/>
@@ -23473,7 +23822,7 @@
           <w:szCs w:val="21"/>
         </w:rPr>
       </w:pPr>
-      <w:bookmarkStart w:id="15" w:name="_Ref47104912"/>
+      <w:bookmarkStart w:id="16" w:name="_Ref47104912"/>
       <w:r>
         <w:rPr>
           <w:sz w:val="21"/>
@@ -23538,7 +23887,7 @@
         </w:rPr>
         <w:fldChar w:fldCharType="end"/>
       </w:r>
-      <w:bookmarkEnd w:id="15"/>
+      <w:bookmarkEnd w:id="16"/>
       <w:r>
         <w:rPr>
           <w:sz w:val="21"/>
@@ -25143,6 +25492,7 @@
               </w:rPr>
               <w:t>0-359,</w:t>
             </w:r>
+            <w:proofErr w:type="gramStart"/>
             <w:r>
               <w:rPr>
                 <w:rFonts w:ascii="Arial" w:eastAsia="宋体" w:hAnsi="Arial" w:cs="Arial"/>
@@ -25151,6 +25501,7 @@
               </w:rPr>
               <w:t>正北为</w:t>
             </w:r>
+            <w:proofErr w:type="gramEnd"/>
             <w:r>
               <w:rPr>
                 <w:rFonts w:ascii="Arial" w:eastAsia="宋体" w:hAnsi="Arial" w:cs="Arial"/>
@@ -25339,7 +25690,43 @@
                 <w:color w:val="000000"/>
                 <w:kern w:val="0"/>
               </w:rPr>
-              <w:t>YY-MM-DD-hh-mm-ss(GMT+8</w:t>
+              <w:t>YY-MM-DD-</w:t>
+            </w:r>
+            <w:proofErr w:type="spellStart"/>
+            <w:r>
+              <w:rPr>
+                <w:rFonts w:ascii="Arial" w:eastAsia="宋体" w:hAnsi="Arial" w:cs="Arial"/>
+                <w:color w:val="000000"/>
+                <w:kern w:val="0"/>
+              </w:rPr>
+              <w:t>hh</w:t>
+            </w:r>
+            <w:proofErr w:type="spellEnd"/>
+            <w:r>
+              <w:rPr>
+                <w:rFonts w:ascii="Arial" w:eastAsia="宋体" w:hAnsi="Arial" w:cs="Arial"/>
+                <w:color w:val="000000"/>
+                <w:kern w:val="0"/>
+              </w:rPr>
+              <w:t>-mm-</w:t>
+            </w:r>
+            <w:proofErr w:type="spellStart"/>
+            <w:r>
+              <w:rPr>
+                <w:rFonts w:ascii="Arial" w:eastAsia="宋体" w:hAnsi="Arial" w:cs="Arial"/>
+                <w:color w:val="000000"/>
+                <w:kern w:val="0"/>
+              </w:rPr>
+              <w:t>ss</w:t>
+            </w:r>
+            <w:proofErr w:type="spellEnd"/>
+            <w:r>
+              <w:rPr>
+                <w:rFonts w:ascii="Arial" w:eastAsia="宋体" w:hAnsi="Arial" w:cs="Arial"/>
+                <w:color w:val="000000"/>
+                <w:kern w:val="0"/>
+              </w:rPr>
+              <w:t>(GMT+8</w:t>
             </w:r>
             <w:r>
               <w:rPr>
@@ -25371,7 +25758,7 @@
           <w:szCs w:val="21"/>
         </w:rPr>
       </w:pPr>
-      <w:bookmarkStart w:id="16" w:name="_Ref47105613"/>
+      <w:bookmarkStart w:id="17" w:name="_Ref47105613"/>
       <w:r>
         <w:rPr>
           <w:sz w:val="21"/>
@@ -25436,7 +25823,7 @@
         </w:rPr>
         <w:fldChar w:fldCharType="end"/>
       </w:r>
-      <w:bookmarkEnd w:id="16"/>
+      <w:bookmarkEnd w:id="17"/>
       <w:r>
         <w:rPr>
           <w:sz w:val="21"/>
@@ -25745,6 +26132,7 @@
               </w:rPr>
               <w:t>0:</w:t>
             </w:r>
+            <w:proofErr w:type="gramStart"/>
             <w:r>
               <w:rPr>
                 <w:rFonts w:ascii="Arial" w:eastAsia="宋体" w:hAnsi="Arial" w:cs="Arial"/>
@@ -25753,6 +26141,7 @@
               </w:rPr>
               <w:t>未定位</w:t>
             </w:r>
+            <w:proofErr w:type="gramEnd"/>
             <w:r>
               <w:rPr>
                 <w:rFonts w:ascii="Arial" w:eastAsia="宋体" w:hAnsi="Arial" w:cs="Arial"/>
@@ -26105,7 +26494,7 @@
           <w:szCs w:val="21"/>
         </w:rPr>
       </w:pPr>
-      <w:bookmarkStart w:id="17" w:name="_Ref47105598"/>
+      <w:bookmarkStart w:id="18" w:name="_Ref47105598"/>
       <w:r>
         <w:rPr>
           <w:sz w:val="21"/>
@@ -26170,7 +26559,7 @@
         </w:rPr>
         <w:fldChar w:fldCharType="end"/>
       </w:r>
-      <w:bookmarkEnd w:id="17"/>
+      <w:bookmarkEnd w:id="18"/>
       <w:r>
         <w:rPr>
           <w:sz w:val="21"/>
@@ -26415,13 +26804,23 @@
               </w:rPr>
               <w:t>1:</w:t>
             </w:r>
+            <w:proofErr w:type="gramStart"/>
             <w:r>
               <w:rPr>
                 <w:rFonts w:ascii="Arial" w:eastAsia="宋体" w:hAnsi="Arial" w:cs="Arial"/>
                 <w:color w:val="D9D9D9" w:themeColor="background1" w:themeShade="D9"/>
                 <w:kern w:val="0"/>
               </w:rPr>
-              <w:t>紧急报瞥触动报警开关后触发</w:t>
+              <w:t>紧急报瞥触动</w:t>
+            </w:r>
+            <w:proofErr w:type="gramEnd"/>
+            <w:r>
+              <w:rPr>
+                <w:rFonts w:ascii="Arial" w:eastAsia="宋体" w:hAnsi="Arial" w:cs="Arial"/>
+                <w:color w:val="D9D9D9" w:themeColor="background1" w:themeShade="D9"/>
+                <w:kern w:val="0"/>
+              </w:rPr>
+              <w:t>报警开关后触发</w:t>
             </w:r>
             <w:r>
               <w:rPr>
@@ -30644,7 +31043,7 @@
           <w:szCs w:val="21"/>
         </w:rPr>
       </w:pPr>
-      <w:bookmarkStart w:id="18" w:name="_Ref47106629"/>
+      <w:bookmarkStart w:id="19" w:name="_Ref47106629"/>
       <w:r>
         <w:rPr>
           <w:sz w:val="21"/>
@@ -30709,7 +31108,7 @@
         </w:rPr>
         <w:fldChar w:fldCharType="end"/>
       </w:r>
-      <w:bookmarkEnd w:id="18"/>
+      <w:bookmarkEnd w:id="19"/>
       <w:r>
         <w:rPr>
           <w:sz w:val="21"/>
@@ -31331,7 +31730,7 @@
           <w:szCs w:val="21"/>
         </w:rPr>
       </w:pPr>
-      <w:bookmarkStart w:id="19" w:name="_Ref47106639"/>
+      <w:bookmarkStart w:id="20" w:name="_Ref47106639"/>
       <w:r>
         <w:rPr>
           <w:sz w:val="21"/>
@@ -31396,7 +31795,7 @@
         </w:rPr>
         <w:fldChar w:fldCharType="end"/>
       </w:r>
-      <w:bookmarkEnd w:id="19"/>
+      <w:bookmarkEnd w:id="20"/>
       <w:r>
         <w:rPr>
           <w:sz w:val="21"/>
@@ -32085,6 +32484,7 @@
               </w:rPr>
               <w:t>）</w:t>
             </w:r>
+            <w:proofErr w:type="spellStart"/>
             <w:r>
               <w:rPr>
                 <w:rFonts w:ascii="Arial" w:eastAsia="宋体" w:hAnsi="Arial" w:cs="Arial"/>
@@ -32093,6 +32493,7 @@
               </w:rPr>
               <w:t>dbHz</w:t>
             </w:r>
+            <w:proofErr w:type="spellEnd"/>
             <w:r>
               <w:rPr>
                 <w:rFonts w:ascii="Arial" w:eastAsia="宋体" w:hAnsi="Arial" w:cs="Arial"/>
@@ -32400,8 +32801,6 @@
               </w:rPr>
               <w:t>位</w:t>
             </w:r>
-            <w:bookmarkStart w:id="20" w:name="_GoBack"/>
-            <w:bookmarkEnd w:id="20"/>
           </w:p>
         </w:tc>
       </w:tr>
@@ -32498,13 +32897,7 @@
         </w:tc>
       </w:tr>
     </w:tbl>
-    <w:p>
-      <w:pPr>
-        <w:rPr>
-          <w:rFonts w:hint="eastAsia"/>
-        </w:rPr>
-      </w:pPr>
-    </w:p>
+    <w:p/>
     <w:p>
       <w:pPr>
         <w:pStyle w:val="2"/>
@@ -33884,7 +34277,25 @@
                 <w:color w:val="000000"/>
                 <w:kern w:val="0"/>
               </w:rPr>
-              <w:t>则停止跟踪。停止跟踪无需带后继字段</w:t>
+              <w:t>则停止跟踪。停止跟踪</w:t>
+            </w:r>
+            <w:proofErr w:type="gramStart"/>
+            <w:r>
+              <w:rPr>
+                <w:rFonts w:ascii="Arial" w:eastAsia="宋体" w:hAnsi="Arial" w:cs="Arial"/>
+                <w:color w:val="000000"/>
+                <w:kern w:val="0"/>
+              </w:rPr>
+              <w:t>无需带</w:t>
+            </w:r>
+            <w:proofErr w:type="gramEnd"/>
+            <w:r>
+              <w:rPr>
+                <w:rFonts w:ascii="Arial" w:eastAsia="宋体" w:hAnsi="Arial" w:cs="Arial"/>
+                <w:color w:val="000000"/>
+                <w:kern w:val="0"/>
+              </w:rPr>
+              <w:t>后继字段</w:t>
             </w:r>
             <w:r>
               <w:rPr>
@@ -35640,15 +36051,33 @@
           <w:color w:val="000000"/>
           <w:kern w:val="0"/>
         </w:rPr>
-        <w:t>行透传</w:t>
-      </w:r>
+        <w:t>行</w:t>
+      </w:r>
+      <w:proofErr w:type="gramStart"/>
       <w:r>
         <w:rPr>
           <w:rFonts w:ascii="Arial" w:eastAsia="宋体" w:hAnsi="Arial" w:cs="Arial"/>
           <w:color w:val="000000"/>
           <w:kern w:val="0"/>
         </w:rPr>
-        <w:t>消息体数据格式见</w:t>
+        <w:t>透传</w:t>
+      </w:r>
+      <w:r>
+        <w:rPr>
+          <w:rFonts w:ascii="Arial" w:eastAsia="宋体" w:hAnsi="Arial" w:cs="Arial"/>
+          <w:color w:val="000000"/>
+          <w:kern w:val="0"/>
+        </w:rPr>
+        <w:t>消息</w:t>
+      </w:r>
+      <w:proofErr w:type="gramEnd"/>
+      <w:r>
+        <w:rPr>
+          <w:rFonts w:ascii="Arial" w:eastAsia="宋体" w:hAnsi="Arial" w:cs="Arial"/>
+          <w:color w:val="000000"/>
+          <w:kern w:val="0"/>
+        </w:rPr>
+        <w:t>体数据格式见</w:t>
       </w:r>
       <w:r>
         <w:rPr>
@@ -35810,7 +36239,23 @@
           <w:sz w:val="21"/>
           <w:szCs w:val="21"/>
         </w:rPr>
-        <w:t>行透传消息体数据格式</w:t>
+        <w:t>行</w:t>
+      </w:r>
+      <w:proofErr w:type="gramStart"/>
+      <w:r>
+        <w:rPr>
+          <w:sz w:val="21"/>
+          <w:szCs w:val="21"/>
+        </w:rPr>
+        <w:t>透传消息</w:t>
+      </w:r>
+      <w:proofErr w:type="gramEnd"/>
+      <w:r>
+        <w:rPr>
+          <w:sz w:val="21"/>
+          <w:szCs w:val="21"/>
+        </w:rPr>
+        <w:t>体数据格式</w:t>
       </w:r>
       <w:r>
         <w:rPr>
@@ -36096,13 +36541,23 @@
                 <w:kern w:val="0"/>
               </w:rPr>
             </w:pPr>
+            <w:proofErr w:type="gramStart"/>
             <w:r>
               <w:rPr>
                 <w:rFonts w:ascii="Arial" w:eastAsia="宋体" w:hAnsi="Arial" w:cs="Arial" w:hint="eastAsia"/>
                 <w:color w:val="000000"/>
                 <w:kern w:val="0"/>
               </w:rPr>
-              <w:t>透传消息类型</w:t>
+              <w:t>透传消息</w:t>
+            </w:r>
+            <w:proofErr w:type="gramEnd"/>
+            <w:r>
+              <w:rPr>
+                <w:rFonts w:ascii="Arial" w:eastAsia="宋体" w:hAnsi="Arial" w:cs="Arial" w:hint="eastAsia"/>
+                <w:color w:val="000000"/>
+                <w:kern w:val="0"/>
+              </w:rPr>
+              <w:t>类型</w:t>
             </w:r>
           </w:p>
         </w:tc>
@@ -36174,13 +36629,23 @@
                 <w:kern w:val="0"/>
               </w:rPr>
             </w:pPr>
+            <w:proofErr w:type="gramStart"/>
             <w:r>
               <w:rPr>
                 <w:rFonts w:ascii="Arial" w:eastAsia="宋体" w:hAnsi="Arial" w:cs="Arial" w:hint="eastAsia"/>
                 <w:color w:val="000000"/>
                 <w:kern w:val="0"/>
               </w:rPr>
-              <w:t>透传消息类型参考</w:t>
+              <w:t>透传消息</w:t>
+            </w:r>
+            <w:proofErr w:type="gramEnd"/>
+            <w:r>
+              <w:rPr>
+                <w:rFonts w:ascii="Arial" w:eastAsia="宋体" w:hAnsi="Arial" w:cs="Arial" w:hint="eastAsia"/>
+                <w:color w:val="000000"/>
+                <w:kern w:val="0"/>
+              </w:rPr>
+              <w:t>类型参考</w:t>
             </w:r>
             <w:r>
               <w:rPr>
@@ -36397,13 +36862,23 @@
                 <w:kern w:val="0"/>
               </w:rPr>
             </w:pPr>
+            <w:proofErr w:type="gramStart"/>
             <w:r>
               <w:rPr>
                 <w:rFonts w:ascii="Arial" w:eastAsia="宋体" w:hAnsi="Arial" w:cs="Arial" w:hint="eastAsia"/>
                 <w:color w:val="000000"/>
                 <w:kern w:val="0"/>
               </w:rPr>
-              <w:t>透传消息内容</w:t>
+              <w:t>透传消息</w:t>
+            </w:r>
+            <w:proofErr w:type="gramEnd"/>
+            <w:r>
+              <w:rPr>
+                <w:rFonts w:ascii="Arial" w:eastAsia="宋体" w:hAnsi="Arial" w:cs="Arial" w:hint="eastAsia"/>
+                <w:color w:val="000000"/>
+                <w:kern w:val="0"/>
+              </w:rPr>
+              <w:t>内容</w:t>
             </w:r>
             <w:r>
               <w:rPr>
@@ -36588,15 +37063,33 @@
           <w:color w:val="000000"/>
           <w:kern w:val="0"/>
         </w:rPr>
-        <w:t>数据上行透传</w:t>
-      </w:r>
+        <w:t>数据上行</w:t>
+      </w:r>
+      <w:proofErr w:type="gramStart"/>
       <w:r>
         <w:rPr>
           <w:rFonts w:ascii="Arial" w:eastAsia="宋体" w:hAnsi="Arial" w:cs="Arial"/>
           <w:color w:val="000000"/>
           <w:kern w:val="0"/>
         </w:rPr>
-        <w:t>消息体数据格式见</w:t>
+        <w:t>透传</w:t>
+      </w:r>
+      <w:r>
+        <w:rPr>
+          <w:rFonts w:ascii="Arial" w:eastAsia="宋体" w:hAnsi="Arial" w:cs="Arial"/>
+          <w:color w:val="000000"/>
+          <w:kern w:val="0"/>
+        </w:rPr>
+        <w:t>消息</w:t>
+      </w:r>
+      <w:proofErr w:type="gramEnd"/>
+      <w:r>
+        <w:rPr>
+          <w:rFonts w:ascii="Arial" w:eastAsia="宋体" w:hAnsi="Arial" w:cs="Arial"/>
+          <w:color w:val="000000"/>
+          <w:kern w:val="0"/>
+        </w:rPr>
+        <w:t>体数据格式见</w:t>
       </w:r>
       <w:r>
         <w:rPr>
@@ -36743,7 +37236,23 @@
           <w:sz w:val="21"/>
           <w:szCs w:val="21"/>
         </w:rPr>
-        <w:t>数据上行透传消息体数据格式</w:t>
+        <w:t>数据上行</w:t>
+      </w:r>
+      <w:proofErr w:type="gramStart"/>
+      <w:r>
+        <w:rPr>
+          <w:sz w:val="21"/>
+          <w:szCs w:val="21"/>
+        </w:rPr>
+        <w:t>透传消息</w:t>
+      </w:r>
+      <w:proofErr w:type="gramEnd"/>
+      <w:r>
+        <w:rPr>
+          <w:sz w:val="21"/>
+          <w:szCs w:val="21"/>
+        </w:rPr>
+        <w:t>体数据格式</w:t>
       </w:r>
       <w:r>
         <w:rPr>
@@ -37029,13 +37538,23 @@
                 <w:kern w:val="0"/>
               </w:rPr>
             </w:pPr>
+            <w:proofErr w:type="gramStart"/>
             <w:r>
               <w:rPr>
                 <w:rFonts w:ascii="Arial" w:eastAsia="宋体" w:hAnsi="Arial" w:cs="Arial" w:hint="eastAsia"/>
                 <w:color w:val="000000"/>
                 <w:kern w:val="0"/>
               </w:rPr>
-              <w:t>透传消息类型</w:t>
+              <w:t>透传消息</w:t>
+            </w:r>
+            <w:proofErr w:type="gramEnd"/>
+            <w:r>
+              <w:rPr>
+                <w:rFonts w:ascii="Arial" w:eastAsia="宋体" w:hAnsi="Arial" w:cs="Arial" w:hint="eastAsia"/>
+                <w:color w:val="000000"/>
+                <w:kern w:val="0"/>
+              </w:rPr>
+              <w:t>类型</w:t>
             </w:r>
           </w:p>
         </w:tc>
@@ -37107,13 +37626,23 @@
                 <w:kern w:val="0"/>
               </w:rPr>
             </w:pPr>
+            <w:proofErr w:type="gramStart"/>
             <w:r>
               <w:rPr>
                 <w:rFonts w:ascii="Arial" w:eastAsia="宋体" w:hAnsi="Arial" w:cs="Arial" w:hint="eastAsia"/>
                 <w:color w:val="000000"/>
                 <w:kern w:val="0"/>
               </w:rPr>
-              <w:t>透传消息类型参考</w:t>
+              <w:t>透传消息</w:t>
+            </w:r>
+            <w:proofErr w:type="gramEnd"/>
+            <w:r>
+              <w:rPr>
+                <w:rFonts w:ascii="Arial" w:eastAsia="宋体" w:hAnsi="Arial" w:cs="Arial" w:hint="eastAsia"/>
+                <w:color w:val="000000"/>
+                <w:kern w:val="0"/>
+              </w:rPr>
+              <w:t>类型参考</w:t>
             </w:r>
             <w:r>
               <w:rPr>
@@ -37251,13 +37780,23 @@
                 <w:kern w:val="0"/>
               </w:rPr>
             </w:pPr>
+            <w:proofErr w:type="gramStart"/>
             <w:r>
               <w:rPr>
                 <w:rFonts w:ascii="Arial" w:eastAsia="宋体" w:hAnsi="Arial" w:cs="Arial" w:hint="eastAsia"/>
                 <w:color w:val="000000"/>
                 <w:kern w:val="0"/>
               </w:rPr>
-              <w:t>透传消息内容</w:t>
+              <w:t>透传消息</w:t>
+            </w:r>
+            <w:proofErr w:type="gramEnd"/>
+            <w:r>
+              <w:rPr>
+                <w:rFonts w:ascii="Arial" w:eastAsia="宋体" w:hAnsi="Arial" w:cs="Arial" w:hint="eastAsia"/>
+                <w:color w:val="000000"/>
+                <w:kern w:val="0"/>
+              </w:rPr>
+              <w:t>内容</w:t>
             </w:r>
             <w:r>
               <w:rPr>
@@ -37407,12 +37946,21 @@
         <w:fldChar w:fldCharType="end"/>
       </w:r>
       <w:bookmarkEnd w:id="27"/>
+      <w:proofErr w:type="gramStart"/>
       <w:r>
         <w:rPr>
           <w:sz w:val="21"/>
           <w:szCs w:val="21"/>
         </w:rPr>
-        <w:t>透传消息类型定义表</w:t>
+        <w:t>透传消息</w:t>
+      </w:r>
+      <w:proofErr w:type="gramEnd"/>
+      <w:r>
+        <w:rPr>
+          <w:sz w:val="21"/>
+          <w:szCs w:val="21"/>
+        </w:rPr>
+        <w:t>类型定义表</w:t>
       </w:r>
     </w:p>
     <w:tbl>
@@ -37458,13 +38006,23 @@
                 <w:kern w:val="0"/>
               </w:rPr>
             </w:pPr>
-            <w:r>
-              <w:rPr>
-                <w:rFonts w:ascii="Arial" w:eastAsia="宋体" w:hAnsi="Arial" w:cs="Arial"/>
-                <w:color w:val="000000"/>
-                <w:kern w:val="0"/>
-              </w:rPr>
-              <w:t>透传消息类型</w:t>
+            <w:proofErr w:type="gramStart"/>
+            <w:r>
+              <w:rPr>
+                <w:rFonts w:ascii="Arial" w:eastAsia="宋体" w:hAnsi="Arial" w:cs="Arial"/>
+                <w:color w:val="000000"/>
+                <w:kern w:val="0"/>
+              </w:rPr>
+              <w:t>透传消息</w:t>
+            </w:r>
+            <w:proofErr w:type="gramEnd"/>
+            <w:r>
+              <w:rPr>
+                <w:rFonts w:ascii="Arial" w:eastAsia="宋体" w:hAnsi="Arial" w:cs="Arial"/>
+                <w:color w:val="000000"/>
+                <w:kern w:val="0"/>
+              </w:rPr>
+              <w:t>类型</w:t>
             </w:r>
             <w:r>
               <w:rPr>
@@ -37581,13 +38139,23 @@
               </w:rPr>
               <w:t>Smart</w:t>
             </w:r>
+            <w:proofErr w:type="gramStart"/>
             <w:r>
               <w:rPr>
                 <w:rFonts w:ascii="Arial" w:eastAsia="宋体" w:hAnsi="Arial" w:cs="Arial" w:hint="eastAsia"/>
                 <w:color w:val="000000"/>
                 <w:kern w:val="0"/>
               </w:rPr>
-              <w:t>板运行状态数据</w:t>
+              <w:t>板运行</w:t>
+            </w:r>
+            <w:proofErr w:type="gramEnd"/>
+            <w:r>
+              <w:rPr>
+                <w:rFonts w:ascii="Arial" w:eastAsia="宋体" w:hAnsi="Arial" w:cs="Arial" w:hint="eastAsia"/>
+                <w:color w:val="000000"/>
+                <w:kern w:val="0"/>
+              </w:rPr>
+              <w:t>状态数据</w:t>
             </w:r>
           </w:p>
         </w:tc>
@@ -37651,13 +38219,23 @@
               </w:rPr>
               <w:t>Smart</w:t>
             </w:r>
+            <w:proofErr w:type="gramStart"/>
             <w:r>
               <w:rPr>
                 <w:rFonts w:ascii="Arial" w:eastAsia="宋体" w:hAnsi="Arial" w:cs="Arial" w:hint="eastAsia"/>
                 <w:color w:val="000000"/>
                 <w:kern w:val="0"/>
               </w:rPr>
-              <w:t>板运行状态数据，参考</w:t>
+              <w:t>板运行</w:t>
+            </w:r>
+            <w:proofErr w:type="gramEnd"/>
+            <w:r>
+              <w:rPr>
+                <w:rFonts w:ascii="Arial" w:eastAsia="宋体" w:hAnsi="Arial" w:cs="Arial" w:hint="eastAsia"/>
+                <w:color w:val="000000"/>
+                <w:kern w:val="0"/>
+              </w:rPr>
+              <w:t>状态数据，参考</w:t>
             </w:r>
             <w:r>
               <w:rPr>
@@ -38357,8 +38935,18 @@
                 <w:color w:val="000000"/>
                 <w:kern w:val="0"/>
               </w:rPr>
-              <w:t>用户自定义透传</w:t>
-            </w:r>
+              <w:t>用户</w:t>
+            </w:r>
+            <w:proofErr w:type="gramStart"/>
+            <w:r>
+              <w:rPr>
+                <w:rFonts w:ascii="Arial" w:eastAsia="宋体" w:hAnsi="Arial" w:cs="Arial"/>
+                <w:color w:val="000000"/>
+                <w:kern w:val="0"/>
+              </w:rPr>
+              <w:t>自定义透传</w:t>
+            </w:r>
+            <w:proofErr w:type="gramEnd"/>
             <w:r>
               <w:rPr>
                 <w:rFonts w:ascii="Arial" w:eastAsia="宋体" w:hAnsi="Arial" w:cs="Arial"/>
@@ -38443,8 +39031,18 @@
                 <w:color w:val="000000"/>
                 <w:kern w:val="0"/>
               </w:rPr>
-              <w:t>用户自定义透传消息</w:t>
-            </w:r>
+              <w:t>用户自定义</w:t>
+            </w:r>
+            <w:proofErr w:type="gramStart"/>
+            <w:r>
+              <w:rPr>
+                <w:rFonts w:ascii="Arial" w:eastAsia="宋体" w:hAnsi="Arial" w:cs="Arial"/>
+                <w:color w:val="000000"/>
+                <w:kern w:val="0"/>
+              </w:rPr>
+              <w:t>透传消息</w:t>
+            </w:r>
+            <w:proofErr w:type="gramEnd"/>
           </w:p>
         </w:tc>
       </w:tr>
@@ -43940,8 +44538,18 @@
                 <w:color w:val="BFBFBF" w:themeColor="background1" w:themeShade="BF"/>
                 <w:kern w:val="0"/>
               </w:rPr>
-              <w:t>公钥</w:t>
-            </w:r>
+              <w:t>公</w:t>
+            </w:r>
+            <w:proofErr w:type="gramStart"/>
+            <w:r>
+              <w:rPr>
+                <w:rFonts w:ascii="Arial" w:eastAsia="宋体" w:hAnsi="Arial" w:cs="Arial"/>
+                <w:color w:val="BFBFBF" w:themeColor="background1" w:themeShade="BF"/>
+                <w:kern w:val="0"/>
+              </w:rPr>
+              <w:t>钥</w:t>
+            </w:r>
+            <w:proofErr w:type="gramEnd"/>
             <w:r>
               <w:rPr>
                 <w:rFonts w:ascii="Arial" w:eastAsia="宋体" w:hAnsi="Arial" w:cs="Arial"/>
@@ -44172,8 +44780,18 @@
                 <w:color w:val="BFBFBF" w:themeColor="background1" w:themeShade="BF"/>
                 <w:kern w:val="0"/>
               </w:rPr>
-              <w:t>公钥</w:t>
-            </w:r>
+              <w:t>公</w:t>
+            </w:r>
+            <w:proofErr w:type="gramStart"/>
+            <w:r>
+              <w:rPr>
+                <w:rFonts w:ascii="Arial" w:eastAsia="宋体" w:hAnsi="Arial" w:cs="Arial"/>
+                <w:color w:val="BFBFBF" w:themeColor="background1" w:themeShade="BF"/>
+                <w:kern w:val="0"/>
+              </w:rPr>
+              <w:t>钥</w:t>
+            </w:r>
+            <w:proofErr w:type="gramEnd"/>
             <w:r>
               <w:rPr>
                 <w:rFonts w:ascii="Arial" w:eastAsia="宋体" w:hAnsi="Arial" w:cs="Arial"/>
@@ -44497,8 +45115,18 @@
                 <w:color w:val="000000"/>
                 <w:kern w:val="0"/>
               </w:rPr>
-              <w:t>数据下行透传</w:t>
-            </w:r>
+              <w:t>数据</w:t>
+            </w:r>
+            <w:proofErr w:type="gramStart"/>
+            <w:r>
+              <w:rPr>
+                <w:rFonts w:ascii="Arial" w:eastAsia="宋体" w:hAnsi="Arial" w:cs="Arial"/>
+                <w:color w:val="000000"/>
+                <w:kern w:val="0"/>
+              </w:rPr>
+              <w:t>下行透传</w:t>
+            </w:r>
+            <w:proofErr w:type="gramEnd"/>
             <w:r>
               <w:rPr>
                 <w:rFonts w:ascii="Arial" w:eastAsia="宋体" w:hAnsi="Arial" w:cs="Arial"/>
@@ -44713,8 +45341,18 @@
                 <w:color w:val="000000"/>
                 <w:kern w:val="0"/>
               </w:rPr>
-              <w:t>数据上行透传</w:t>
-            </w:r>
+              <w:t>数据</w:t>
+            </w:r>
+            <w:proofErr w:type="gramStart"/>
+            <w:r>
+              <w:rPr>
+                <w:rFonts w:ascii="Arial" w:eastAsia="宋体" w:hAnsi="Arial" w:cs="Arial"/>
+                <w:color w:val="000000"/>
+                <w:kern w:val="0"/>
+              </w:rPr>
+              <w:t>上行透传</w:t>
+            </w:r>
+            <w:proofErr w:type="gramEnd"/>
             <w:r>
               <w:rPr>
                 <w:rFonts w:ascii="Arial" w:eastAsia="宋体" w:hAnsi="Arial" w:cs="Arial"/>
@@ -45029,6 +45667,7 @@
       </w:pPr>
     </w:p>
     <w:sectPr>
+      <w:headerReference w:type="default" r:id="rId10"/>
       <w:pgSz w:w="11906" w:h="16838"/>
       <w:pgMar w:top="1440" w:right="1800" w:bottom="1440" w:left="1800" w:header="851" w:footer="992" w:gutter="0"/>
       <w:cols w:space="425"/>
@@ -45074,6 +45713,93 @@
     </w:p>
   </w:footnote>
 </w:footnotes>
+</file>
+
+<file path=word/header1.xml><?xml version="1.0" encoding="utf-8"?>
+<w:hdr xmlns:wpc="http://schemas.microsoft.com/office/word/2010/wordprocessingCanvas" xmlns:cx="http://schemas.microsoft.com/office/drawing/2014/chartex" xmlns:cx1="http://schemas.microsoft.com/office/drawing/2015/9/8/chartex" xmlns:mc="http://schemas.openxmlformats.org/markup-compatibility/2006" xmlns:o="urn:schemas-microsoft-com:office:office" xmlns:r="http://schemas.openxmlformats.org/officeDocument/2006/relationships" xmlns:m="http://schemas.openxmlformats.org/officeDocument/2006/math" xmlns:v="urn:schemas-microsoft-com:vml" xmlns:wp14="http://schemas.microsoft.com/office/word/2010/wordprocessingDrawing" xmlns:wp="http://schemas.openxmlformats.org/drawingml/2006/wordprocessingDrawing" xmlns:w10="urn:schemas-microsoft-com:office:word" xmlns:w="http://schemas.openxmlformats.org/wordprocessingml/2006/main" xmlns:w14="http://schemas.microsoft.com/office/word/2010/wordml" xmlns:w15="http://schemas.microsoft.com/office/word/2012/wordml" xmlns:w16se="http://schemas.microsoft.com/office/word/2015/wordml/symex" xmlns:wpg="http://schemas.microsoft.com/office/word/2010/wordprocessingGroup" xmlns:wpi="http://schemas.microsoft.com/office/word/2010/wordprocessingInk" xmlns:wne="http://schemas.microsoft.com/office/word/2006/wordml" xmlns:wps="http://schemas.microsoft.com/office/word/2010/wordprocessingShape" mc:Ignorable="w14 w15 w16se wp14">
+  <w:p>
+    <w:pPr>
+      <w:pStyle w:val="a4"/>
+      <w:jc w:val="left"/>
+      <w:rPr>
+        <w:rFonts w:ascii="微软雅黑" w:eastAsia="微软雅黑" w:hAnsi="微软雅黑" w:cs="微软雅黑" w:hint="eastAsia"/>
+        <w:sz w:val="24"/>
+      </w:rPr>
+    </w:pPr>
+    <w:r>
+      <w:pict>
+        <v:shapetype id="_x0000_t75" coordsize="21600,21600" o:spt="75" o:preferrelative="t" path="m@4@5l@4@11@9@11@9@5xe" filled="f" stroked="f">
+          <v:stroke joinstyle="miter"/>
+          <v:formulas>
+            <v:f eqn="if lineDrawn pixelLineWidth 0"/>
+            <v:f eqn="sum @0 1 0"/>
+            <v:f eqn="sum 0 0 @1"/>
+            <v:f eqn="prod @2 1 2"/>
+            <v:f eqn="prod @3 21600 pixelWidth"/>
+            <v:f eqn="prod @3 21600 pixelHeight"/>
+            <v:f eqn="sum @0 0 1"/>
+            <v:f eqn="prod @6 1 2"/>
+            <v:f eqn="prod @7 21600 pixelWidth"/>
+            <v:f eqn="sum @8 21600 0"/>
+            <v:f eqn="prod @7 21600 pixelHeight"/>
+            <v:f eqn="sum @10 21600 0"/>
+          </v:formulas>
+          <v:path o:extrusionok="f" gradientshapeok="t" o:connecttype="rect"/>
+          <o:lock v:ext="edit" aspectratio="t"/>
+        </v:shapetype>
+        <v:shape id="WordPictureWatermark513490345" o:spid="_x0000_s2049" type="#_x0000_t75" style="position:absolute;margin-left:0;margin-top:0;width:317.5pt;height:314.4pt;z-index:-251658240;mso-position-horizontal:center;mso-position-horizontal-relative:margin;mso-position-vertical:center;mso-position-vertical-relative:margin" o:allowincell="f">
+          <v:imagedata r:id="rId1" o:title="IMMOTOR LOGO"/>
+          <w10:wrap anchorx="margin" anchory="margin"/>
+        </v:shape>
+      </w:pict>
+    </w:r>
+    <w:bookmarkStart w:id="28" w:name="page1"/>
+    <w:bookmarkEnd w:id="28"/>
+    <w:r>
+      <w:rPr>
+        <w:rFonts w:ascii="微软雅黑" w:eastAsia="微软雅黑" w:hAnsi="微软雅黑" w:cs="微软雅黑" w:hint="eastAsia"/>
+      </w:rPr>
+      <w:t xml:space="preserve">深圳易马达科技有限公司                        </w:t>
+    </w:r>
+    <w:r>
+      <w:rPr>
+        <w:rFonts w:ascii="微软雅黑" w:eastAsia="微软雅黑" w:hAnsi="微软雅黑" w:cs="微软雅黑" w:hint="eastAsia"/>
+      </w:rPr>
+      <w:t xml:space="preserve">        </w:t>
+    </w:r>
+    <w:r>
+      <w:rPr>
+        <w:rFonts w:ascii="微软雅黑" w:eastAsia="微软雅黑" w:hAnsi="微软雅黑" w:cs="微软雅黑"/>
+      </w:rPr>
+      <w:t xml:space="preserve">       </w:t>
+    </w:r>
+    <w:r>
+      <w:rPr>
+        <w:rFonts w:ascii="微软雅黑" w:eastAsia="微软雅黑" w:hAnsi="微软雅黑" w:cs="微软雅黑" w:hint="eastAsia"/>
+      </w:rPr>
+      <w:t>Copyright © 20</w:t>
+    </w:r>
+    <w:r>
+      <w:rPr>
+        <w:rFonts w:ascii="微软雅黑" w:eastAsia="微软雅黑" w:hAnsi="微软雅黑" w:cs="微软雅黑"/>
+      </w:rPr>
+      <w:t>20</w:t>
+    </w:r>
+    <w:r>
+      <w:rPr>
+        <w:rFonts w:ascii="微软雅黑" w:eastAsia="微软雅黑" w:hAnsi="微软雅黑" w:cs="微软雅黑" w:hint="eastAsia"/>
+      </w:rPr>
+      <w:t xml:space="preserve"> by IMMOTOR   </w:t>
+    </w:r>
+    <w:r>
+      <w:rPr>
+        <w:rFonts w:ascii="微软雅黑" w:eastAsia="微软雅黑" w:hAnsi="微软雅黑" w:cs="微软雅黑" w:hint="eastAsia"/>
+        <w:sz w:val="24"/>
+      </w:rPr>
+      <w:t xml:space="preserve">                                       </w:t>
+    </w:r>
+  </w:p>
+</w:hdr>
 </file>
 
 <file path=word/numbering.xml><?xml version="1.0" encoding="utf-8"?>
@@ -46814,7 +47540,7 @@
     <w:lsdException w:name="Normal Indent" w:semiHidden="1" w:unhideWhenUsed="1"/>
     <w:lsdException w:name="footnote text" w:semiHidden="1" w:unhideWhenUsed="1"/>
     <w:lsdException w:name="annotation text" w:semiHidden="1" w:unhideWhenUsed="1"/>
-    <w:lsdException w:name="header" w:semiHidden="1" w:unhideWhenUsed="1"/>
+    <w:lsdException w:name="header" w:semiHidden="1" w:uiPriority="0" w:unhideWhenUsed="1" w:qFormat="1"/>
     <w:lsdException w:name="footer" w:semiHidden="1" w:unhideWhenUsed="1"/>
     <w:lsdException w:name="index heading" w:semiHidden="1" w:unhideWhenUsed="1"/>
     <w:lsdException w:name="caption" w:semiHidden="1" w:uiPriority="35" w:unhideWhenUsed="1" w:qFormat="1"/>
@@ -47315,8 +48041,8 @@
     <w:name w:val="header"/>
     <w:basedOn w:val="a"/>
     <w:link w:val="a5"/>
-    <w:uiPriority w:val="99"/>
     <w:unhideWhenUsed/>
+    <w:qFormat/>
     <w:rsid w:val="0025348F"/>
     <w:pPr>
       <w:pBdr>
@@ -47338,7 +48064,6 @@
     <w:name w:val="页眉 字符"/>
     <w:basedOn w:val="a0"/>
     <w:link w:val="a4"/>
-    <w:uiPriority w:val="99"/>
     <w:rsid w:val="0025348F"/>
     <w:rPr>
       <w:sz w:val="18"/>
@@ -47734,7 +48459,7 @@
 </file>
 
 <file path=customXml/itemProps1.xml><?xml version="1.0" encoding="utf-8"?>
-<ds:datastoreItem xmlns:ds="http://schemas.openxmlformats.org/officeDocument/2006/customXml" ds:itemID="{EFB0070E-0AC7-4C37-933C-985E89544EA1}">
+<ds:datastoreItem xmlns:ds="http://schemas.openxmlformats.org/officeDocument/2006/customXml" ds:itemID="{0E3B9AE6-A5C5-433D-9C4F-34188263D884}">
   <ds:schemaRefs>
     <ds:schemaRef ds:uri="http://schemas.openxmlformats.org/officeDocument/2006/bibliography"/>
   </ds:schemaRefs>

--- a/Docs/G2C7_中控通信协议_通信模组-服务器（博实结）.docx
+++ b/Docs/G2C7_中控通信协议_通信模组-服务器（博实结）.docx
@@ -36,8 +36,6 @@
           <w:szCs w:val="30"/>
         </w:rPr>
       </w:pPr>
-      <w:bookmarkStart w:id="0" w:name="_GoBack"/>
-      <w:bookmarkEnd w:id="0"/>
     </w:p>
     <w:p>
       <w:pPr>
@@ -370,6 +368,20 @@
                 <w:sz w:val="22"/>
               </w:rPr>
             </w:pPr>
+            <w:r>
+              <w:rPr>
+                <w:rFonts w:ascii="Calibri" w:hAnsi="Calibri"/>
+                <w:sz w:val="22"/>
+              </w:rPr>
+              <w:t>V</w:t>
+            </w:r>
+            <w:r>
+              <w:rPr>
+                <w:rFonts w:ascii="Calibri" w:hAnsi="Calibri" w:hint="eastAsia"/>
+                <w:sz w:val="22"/>
+              </w:rPr>
+              <w:t>0.2</w:t>
+            </w:r>
           </w:p>
         </w:tc>
         <w:tc>
@@ -390,6 +402,34 @@
                 <w:sz w:val="22"/>
               </w:rPr>
             </w:pPr>
+            <w:r>
+              <w:rPr>
+                <w:rFonts w:ascii="Calibri" w:hAnsi="Calibri"/>
+                <w:sz w:val="22"/>
+              </w:rPr>
+              <w:t>2020.</w:t>
+            </w:r>
+            <w:r>
+              <w:rPr>
+                <w:rFonts w:ascii="Calibri" w:hAnsi="Calibri" w:hint="eastAsia"/>
+                <w:sz w:val="22"/>
+              </w:rPr>
+              <w:t>8</w:t>
+            </w:r>
+            <w:r>
+              <w:rPr>
+                <w:rFonts w:ascii="Calibri" w:hAnsi="Calibri"/>
+                <w:sz w:val="22"/>
+              </w:rPr>
+              <w:t>.</w:t>
+            </w:r>
+            <w:r>
+              <w:rPr>
+                <w:rFonts w:ascii="Calibri" w:hAnsi="Calibri" w:hint="eastAsia"/>
+                <w:sz w:val="22"/>
+              </w:rPr>
+              <w:t>12</w:t>
+            </w:r>
           </w:p>
         </w:tc>
         <w:tc>
@@ -410,6 +450,13 @@
                 <w:sz w:val="22"/>
               </w:rPr>
             </w:pPr>
+            <w:r>
+              <w:rPr>
+                <w:rFonts w:ascii="Calibri" w:hAnsi="Calibri" w:hint="eastAsia"/>
+                <w:sz w:val="22"/>
+              </w:rPr>
+              <w:t>Allen</w:t>
+            </w:r>
           </w:p>
         </w:tc>
         <w:tc>
@@ -427,8 +474,46 @@
               <w:jc w:val="center"/>
               <w:rPr>
                 <w:rFonts w:ascii="Calibri" w:hAnsi="Calibri"/>
-              </w:rPr>
-            </w:pPr>
+                <w:sz w:val="22"/>
+              </w:rPr>
+            </w:pPr>
+            <w:r>
+              <w:rPr>
+                <w:rFonts w:ascii="Calibri" w:hAnsi="Calibri" w:hint="eastAsia"/>
+                <w:sz w:val="22"/>
+              </w:rPr>
+              <w:t>修改第</w:t>
+            </w:r>
+            <w:r>
+              <w:rPr>
+                <w:rFonts w:ascii="Calibri" w:hAnsi="Calibri" w:hint="eastAsia"/>
+                <w:sz w:val="22"/>
+              </w:rPr>
+              <w:t>6.23</w:t>
+            </w:r>
+            <w:r>
+              <w:rPr>
+                <w:rFonts w:ascii="Calibri" w:hAnsi="Calibri" w:hint="eastAsia"/>
+                <w:sz w:val="22"/>
+              </w:rPr>
+              <w:t>章“上行</w:t>
+            </w:r>
+            <w:bookmarkStart w:id="0" w:name="_GoBack"/>
+            <w:bookmarkEnd w:id="0"/>
+            <w:r>
+              <w:rPr>
+                <w:rFonts w:ascii="Calibri" w:hAnsi="Calibri" w:hint="eastAsia"/>
+                <w:sz w:val="22"/>
+              </w:rPr>
+              <w:t>透传</w:t>
+            </w:r>
+            <w:r>
+              <w:rPr>
+                <w:rFonts w:ascii="Calibri" w:hAnsi="Calibri" w:hint="eastAsia"/>
+                <w:sz w:val="22"/>
+              </w:rPr>
+              <w:t>”</w:t>
+            </w:r>
           </w:p>
         </w:tc>
       </w:tr>
@@ -1373,10 +1458,10 @@
             <v:path o:extrusionok="f" gradientshapeok="t" o:connecttype="rect"/>
             <o:lock v:ext="edit" aspectratio="t"/>
           </v:shapetype>
-          <v:shape id="_x0000_i1025" type="#_x0000_t75" style="width:416pt;height:190pt" o:ole="">
+          <v:shape id="_x0000_i1025" type="#_x0000_t75" style="width:416.4pt;height:190.2pt" o:ole="">
             <v:imagedata r:id="rId8" o:title=""/>
           </v:shape>
-          <o:OLEObject Type="Embed" ProgID="Visio.Drawing.15" ShapeID="_x0000_i1025" DrawAspect="Content" ObjectID="_1658059088" r:id="rId9"/>
+          <o:OLEObject Type="Embed" ProgID="Visio.Drawing.15" ShapeID="_x0000_i1025" DrawAspect="Content" ObjectID="_1658746668" r:id="rId9"/>
         </w:object>
       </w:r>
     </w:p>
@@ -36645,23 +36730,7 @@
                 <w:color w:val="000000"/>
                 <w:kern w:val="0"/>
               </w:rPr>
-              <w:t>类型参考</w:t>
-            </w:r>
-            <w:r>
-              <w:rPr>
-                <w:rFonts w:ascii="Arial" w:eastAsia="宋体" w:hAnsi="Arial" w:cs="Arial"/>
-                <w:color w:val="000000"/>
-                <w:kern w:val="0"/>
-              </w:rPr>
-              <w:fldChar w:fldCharType="begin"/>
-            </w:r>
-            <w:r>
-              <w:rPr>
-                <w:rFonts w:ascii="Arial" w:eastAsia="宋体" w:hAnsi="Arial" w:cs="Arial"/>
-                <w:color w:val="000000"/>
-                <w:kern w:val="0"/>
-              </w:rPr>
-              <w:instrText xml:space="preserve"> </w:instrText>
+              <w:t>类型，</w:t>
             </w:r>
             <w:r>
               <w:rPr>
@@ -36669,126 +36738,23 @@
                 <w:color w:val="000000"/>
                 <w:kern w:val="0"/>
               </w:rPr>
-              <w:instrText>REF _Ref47427777 \h</w:instrText>
-            </w:r>
-            <w:r>
-              <w:rPr>
-                <w:rFonts w:ascii="Arial" w:eastAsia="宋体" w:hAnsi="Arial" w:cs="Arial"/>
-                <w:color w:val="000000"/>
-                <w:kern w:val="0"/>
-              </w:rPr>
-              <w:instrText xml:space="preserve"> </w:instrText>
-            </w:r>
-            <w:r>
-              <w:rPr>
-                <w:rFonts w:ascii="Arial" w:eastAsia="宋体" w:hAnsi="Arial" w:cs="Arial"/>
-                <w:color w:val="000000"/>
-                <w:kern w:val="0"/>
-              </w:rPr>
-            </w:r>
-            <w:r>
-              <w:rPr>
-                <w:rFonts w:ascii="Arial" w:eastAsia="宋体" w:hAnsi="Arial" w:cs="Arial"/>
-                <w:color w:val="000000"/>
-                <w:kern w:val="0"/>
-              </w:rPr>
-              <w:fldChar w:fldCharType="separate"/>
-            </w:r>
-            <w:r>
-              <w:rPr>
-                <w:rFonts w:ascii="Arial" w:eastAsia="宋体" w:hAnsi="Arial" w:cs="Arial"/>
-                <w:b/>
-                <w:bCs/>
-                <w:color w:val="000000"/>
-                <w:kern w:val="0"/>
-              </w:rPr>
-              <w:fldChar w:fldCharType="begin"/>
-            </w:r>
-            <w:r>
-              <w:rPr>
-                <w:rFonts w:ascii="Arial" w:eastAsia="宋体" w:hAnsi="Arial" w:cs="Arial"/>
-                <w:b/>
-                <w:bCs/>
-                <w:color w:val="000000"/>
-                <w:kern w:val="0"/>
-              </w:rPr>
-              <w:instrText xml:space="preserve"> </w:instrText>
-            </w:r>
-            <w:r>
-              <w:rPr>
-                <w:rFonts w:ascii="Arial" w:eastAsia="宋体" w:hAnsi="Arial" w:cs="Arial" w:hint="eastAsia"/>
-                <w:b/>
-                <w:bCs/>
-                <w:color w:val="000000"/>
-                <w:kern w:val="0"/>
-              </w:rPr>
-              <w:instrText>REF _Ref47359782 \h</w:instrText>
-            </w:r>
-            <w:r>
-              <w:rPr>
-                <w:rFonts w:ascii="Arial" w:eastAsia="宋体" w:hAnsi="Arial" w:cs="Arial"/>
-                <w:b/>
-                <w:bCs/>
-                <w:color w:val="000000"/>
-                <w:kern w:val="0"/>
-              </w:rPr>
-              <w:instrText xml:space="preserve"> </w:instrText>
-            </w:r>
-            <w:r>
-              <w:rPr>
-                <w:rFonts w:ascii="Arial" w:eastAsia="宋体" w:hAnsi="Arial" w:cs="Arial"/>
-                <w:b/>
-                <w:bCs/>
-                <w:color w:val="000000"/>
-                <w:kern w:val="0"/>
-              </w:rPr>
-            </w:r>
-            <w:r>
-              <w:rPr>
-                <w:rFonts w:ascii="Arial" w:eastAsia="宋体" w:hAnsi="Arial" w:cs="Arial"/>
-                <w:b/>
-                <w:bCs/>
-                <w:color w:val="000000"/>
-                <w:kern w:val="0"/>
-              </w:rPr>
-              <w:fldChar w:fldCharType="separate"/>
-            </w:r>
-            <w:r>
-              <w:t xml:space="preserve">表格 </w:t>
-            </w:r>
-            <w:r>
-              <w:rPr>
-                <w:noProof/>
-              </w:rPr>
-              <w:t>31</w:t>
-            </w:r>
-            <w:r>
-              <w:rPr>
-                <w:rFonts w:ascii="Arial" w:eastAsia="宋体" w:hAnsi="Arial" w:cs="Arial"/>
-                <w:b/>
-                <w:bCs/>
-                <w:color w:val="000000"/>
-                <w:kern w:val="0"/>
-              </w:rPr>
-              <w:fldChar w:fldCharType="end"/>
-            </w:r>
-            <w:r>
-              <w:rPr>
-                <w:rFonts w:ascii="Arial" w:eastAsia="宋体" w:hAnsi="Arial" w:cs="Arial" w:hint="eastAsia"/>
-                <w:b/>
-                <w:bCs/>
-                <w:color w:val="000000"/>
-                <w:kern w:val="0"/>
-              </w:rPr>
-              <w:t>。</w:t>
-            </w:r>
-            <w:r>
-              <w:rPr>
-                <w:rFonts w:ascii="Arial" w:eastAsia="宋体" w:hAnsi="Arial" w:cs="Arial"/>
-                <w:color w:val="000000"/>
-                <w:kern w:val="0"/>
-              </w:rPr>
-              <w:fldChar w:fldCharType="end"/>
+              <w:t>0</w:t>
+            </w:r>
+            <w:r>
+              <w:rPr>
+                <w:rFonts w:ascii="Arial" w:eastAsia="宋体" w:hAnsi="Arial" w:cs="Arial"/>
+                <w:color w:val="000000"/>
+                <w:kern w:val="0"/>
+              </w:rPr>
+              <w:t>xF0</w:t>
+            </w:r>
+            <w:r>
+              <w:rPr>
+                <w:rFonts w:ascii="Arial" w:eastAsia="宋体" w:hAnsi="Arial" w:cs="Arial"/>
+                <w:color w:val="000000"/>
+                <w:kern w:val="0"/>
+              </w:rPr>
+              <w:t xml:space="preserve"> </w:t>
             </w:r>
           </w:p>
         </w:tc>
@@ -36825,11 +36791,11 @@
             </w:pPr>
             <w:r>
               <w:rPr>
-                <w:rFonts w:ascii="Arial" w:eastAsia="宋体" w:hAnsi="Arial" w:cs="Arial"/>
-                <w:color w:val="000000"/>
-                <w:kern w:val="0"/>
-              </w:rPr>
-              <w:t xml:space="preserve">2 </w:t>
+                <w:rFonts w:ascii="Arial" w:eastAsia="宋体" w:hAnsi="Arial" w:cs="Arial" w:hint="eastAsia"/>
+                <w:color w:val="000000"/>
+                <w:kern w:val="0"/>
+              </w:rPr>
+              <w:t>1</w:t>
             </w:r>
           </w:p>
         </w:tc>
@@ -36919,6 +36885,14 @@
                 <w:kern w:val="0"/>
               </w:rPr>
             </w:pPr>
+            <w:r>
+              <w:rPr>
+                <w:rFonts w:ascii="Arial" w:eastAsia="宋体" w:hAnsi="Arial" w:cs="Arial"/>
+                <w:color w:val="000000"/>
+                <w:kern w:val="0"/>
+              </w:rPr>
+              <w:t>BYTE[n]</w:t>
+            </w:r>
           </w:p>
         </w:tc>
         <w:tc>
@@ -36949,6 +36923,24 @@
                 <w:kern w:val="0"/>
               </w:rPr>
             </w:pPr>
+            <w:proofErr w:type="gramStart"/>
+            <w:r>
+              <w:rPr>
+                <w:rFonts w:ascii="Arial" w:eastAsia="宋体" w:hAnsi="Arial" w:cs="Arial" w:hint="eastAsia"/>
+                <w:color w:val="000000"/>
+                <w:kern w:val="0"/>
+              </w:rPr>
+              <w:t>透传消息</w:t>
+            </w:r>
+            <w:proofErr w:type="gramEnd"/>
+            <w:r>
+              <w:rPr>
+                <w:rFonts w:ascii="Arial" w:eastAsia="宋体" w:hAnsi="Arial" w:cs="Arial" w:hint="eastAsia"/>
+                <w:color w:val="000000"/>
+                <w:kern w:val="0"/>
+              </w:rPr>
+              <w:t>内容</w:t>
+            </w:r>
           </w:p>
         </w:tc>
       </w:tr>
@@ -37642,23 +37634,7 @@
                 <w:color w:val="000000"/>
                 <w:kern w:val="0"/>
               </w:rPr>
-              <w:t>类型参考</w:t>
-            </w:r>
-            <w:r>
-              <w:rPr>
-                <w:rFonts w:ascii="Arial" w:eastAsia="宋体" w:hAnsi="Arial" w:cs="Arial"/>
-                <w:color w:val="000000"/>
-                <w:kern w:val="0"/>
-              </w:rPr>
-              <w:fldChar w:fldCharType="begin"/>
-            </w:r>
-            <w:r>
-              <w:rPr>
-                <w:rFonts w:ascii="Arial" w:eastAsia="宋体" w:hAnsi="Arial" w:cs="Arial"/>
-                <w:color w:val="000000"/>
-                <w:kern w:val="0"/>
-              </w:rPr>
-              <w:instrText xml:space="preserve"> </w:instrText>
+              <w:t>类型，</w:t>
             </w:r>
             <w:r>
               <w:rPr>
@@ -37666,47 +37642,23 @@
                 <w:color w:val="000000"/>
                 <w:kern w:val="0"/>
               </w:rPr>
-              <w:instrText>REF _Ref47359782 \h</w:instrText>
-            </w:r>
-            <w:r>
-              <w:rPr>
-                <w:rFonts w:ascii="Arial" w:eastAsia="宋体" w:hAnsi="Arial" w:cs="Arial"/>
-                <w:color w:val="000000"/>
-                <w:kern w:val="0"/>
-              </w:rPr>
-              <w:instrText xml:space="preserve"> </w:instrText>
-            </w:r>
-            <w:r>
-              <w:rPr>
-                <w:rFonts w:ascii="Arial" w:eastAsia="宋体" w:hAnsi="Arial" w:cs="Arial"/>
-                <w:color w:val="000000"/>
-                <w:kern w:val="0"/>
-              </w:rPr>
-            </w:r>
-            <w:r>
-              <w:rPr>
-                <w:rFonts w:ascii="Arial" w:eastAsia="宋体" w:hAnsi="Arial" w:cs="Arial"/>
-                <w:color w:val="000000"/>
-                <w:kern w:val="0"/>
-              </w:rPr>
-              <w:fldChar w:fldCharType="separate"/>
-            </w:r>
-            <w:r>
-              <w:t xml:space="preserve">表格 </w:t>
-            </w:r>
-            <w:r>
-              <w:rPr>
-                <w:noProof/>
-              </w:rPr>
-              <w:t>31</w:t>
-            </w:r>
-            <w:r>
-              <w:rPr>
-                <w:rFonts w:ascii="Arial" w:eastAsia="宋体" w:hAnsi="Arial" w:cs="Arial"/>
-                <w:color w:val="000000"/>
-                <w:kern w:val="0"/>
-              </w:rPr>
-              <w:fldChar w:fldCharType="end"/>
+              <w:t>0</w:t>
+            </w:r>
+            <w:r>
+              <w:rPr>
+                <w:rFonts w:ascii="Arial" w:eastAsia="宋体" w:hAnsi="Arial" w:cs="Arial"/>
+                <w:color w:val="000000"/>
+                <w:kern w:val="0"/>
+              </w:rPr>
+              <w:t>xF0</w:t>
+            </w:r>
+            <w:r>
+              <w:rPr>
+                <w:rFonts w:ascii="Arial" w:eastAsia="宋体" w:hAnsi="Arial" w:cs="Arial"/>
+                <w:color w:val="000000"/>
+                <w:kern w:val="0"/>
+              </w:rPr>
+              <w:t xml:space="preserve"> </w:t>
             </w:r>
           </w:p>
         </w:tc>
@@ -37743,11 +37695,19 @@
             </w:pPr>
             <w:r>
               <w:rPr>
-                <w:rFonts w:ascii="Arial" w:eastAsia="宋体" w:hAnsi="Arial" w:cs="Arial"/>
-                <w:color w:val="000000"/>
-                <w:kern w:val="0"/>
-              </w:rPr>
-              <w:t xml:space="preserve">2 </w:t>
+                <w:rFonts w:ascii="Arial" w:eastAsia="宋体" w:hAnsi="Arial" w:cs="Arial" w:hint="eastAsia"/>
+                <w:color w:val="000000"/>
+                <w:kern w:val="0"/>
+              </w:rPr>
+              <w:t>1</w:t>
+            </w:r>
+            <w:r>
+              <w:rPr>
+                <w:rFonts w:ascii="Arial" w:eastAsia="宋体" w:hAnsi="Arial" w:cs="Arial"/>
+                <w:color w:val="000000"/>
+                <w:kern w:val="0"/>
+              </w:rPr>
+              <w:t xml:space="preserve"> </w:t>
             </w:r>
           </w:p>
         </w:tc>
@@ -37837,6 +37797,14 @@
                 <w:kern w:val="0"/>
               </w:rPr>
             </w:pPr>
+            <w:r>
+              <w:rPr>
+                <w:rFonts w:ascii="Arial" w:eastAsia="宋体" w:hAnsi="Arial" w:cs="Arial"/>
+                <w:color w:val="000000"/>
+                <w:kern w:val="0"/>
+              </w:rPr>
+              <w:t>BYTE[n]</w:t>
+            </w:r>
           </w:p>
         </w:tc>
         <w:tc>
@@ -37867,149 +37835,10 @@
                 <w:kern w:val="0"/>
               </w:rPr>
             </w:pPr>
-          </w:p>
-        </w:tc>
-      </w:tr>
-    </w:tbl>
-    <w:p>
-      <w:pPr>
-        <w:pStyle w:val="a9"/>
-        <w:keepNext/>
-        <w:rPr>
-          <w:sz w:val="21"/>
-          <w:szCs w:val="21"/>
-        </w:rPr>
-      </w:pPr>
-      <w:bookmarkStart w:id="27" w:name="_Ref47359782"/>
-      <w:r>
-        <w:rPr>
-          <w:sz w:val="21"/>
-          <w:szCs w:val="21"/>
-        </w:rPr>
-        <w:t>表格</w:t>
-      </w:r>
-      <w:r>
-        <w:rPr>
-          <w:sz w:val="21"/>
-          <w:szCs w:val="21"/>
-        </w:rPr>
-        <w:t xml:space="preserve"> </w:t>
-      </w:r>
-      <w:r>
-        <w:rPr>
-          <w:sz w:val="21"/>
-          <w:szCs w:val="21"/>
-        </w:rPr>
-        <w:fldChar w:fldCharType="begin"/>
-      </w:r>
-      <w:r>
-        <w:rPr>
-          <w:sz w:val="21"/>
-          <w:szCs w:val="21"/>
-        </w:rPr>
-        <w:instrText xml:space="preserve"> SEQ </w:instrText>
-      </w:r>
-      <w:r>
-        <w:rPr>
-          <w:sz w:val="21"/>
-          <w:szCs w:val="21"/>
-        </w:rPr>
-        <w:instrText>表格</w:instrText>
-      </w:r>
-      <w:r>
-        <w:rPr>
-          <w:sz w:val="21"/>
-          <w:szCs w:val="21"/>
-        </w:rPr>
-        <w:instrText xml:space="preserve"> \* ARABIC </w:instrText>
-      </w:r>
-      <w:r>
-        <w:rPr>
-          <w:sz w:val="21"/>
-          <w:szCs w:val="21"/>
-        </w:rPr>
-        <w:fldChar w:fldCharType="separate"/>
-      </w:r>
-      <w:r>
-        <w:rPr>
-          <w:noProof/>
-          <w:sz w:val="21"/>
-          <w:szCs w:val="21"/>
-        </w:rPr>
-        <w:t>31</w:t>
-      </w:r>
-      <w:r>
-        <w:rPr>
-          <w:sz w:val="21"/>
-          <w:szCs w:val="21"/>
-        </w:rPr>
-        <w:fldChar w:fldCharType="end"/>
-      </w:r>
-      <w:bookmarkEnd w:id="27"/>
-      <w:proofErr w:type="gramStart"/>
-      <w:r>
-        <w:rPr>
-          <w:sz w:val="21"/>
-          <w:szCs w:val="21"/>
-        </w:rPr>
-        <w:t>透传消息</w:t>
-      </w:r>
-      <w:proofErr w:type="gramEnd"/>
-      <w:r>
-        <w:rPr>
-          <w:sz w:val="21"/>
-          <w:szCs w:val="21"/>
-        </w:rPr>
-        <w:t>类型定义表</w:t>
-      </w:r>
-    </w:p>
-    <w:tbl>
-      <w:tblPr>
-        <w:tblW w:w="8359" w:type="dxa"/>
-        <w:tblBorders>
-          <w:top w:val="single" w:sz="6" w:space="0" w:color="auto"/>
-          <w:left w:val="single" w:sz="6" w:space="0" w:color="auto"/>
-          <w:bottom w:val="single" w:sz="6" w:space="0" w:color="auto"/>
-          <w:right w:val="single" w:sz="6" w:space="0" w:color="auto"/>
-          <w:insideH w:val="single" w:sz="6" w:space="0" w:color="auto"/>
-          <w:insideV w:val="single" w:sz="6" w:space="0" w:color="auto"/>
-        </w:tblBorders>
-        <w:tblLayout w:type="fixed"/>
-        <w:tblLook w:val="04A0" w:firstRow="1" w:lastRow="0" w:firstColumn="1" w:lastColumn="0" w:noHBand="0" w:noVBand="1"/>
-      </w:tblPr>
-      <w:tblGrid>
-        <w:gridCol w:w="2681"/>
-        <w:gridCol w:w="1283"/>
-        <w:gridCol w:w="4395"/>
-      </w:tblGrid>
-      <w:tr>
-        <w:tc>
-          <w:tcPr>
-            <w:tcW w:w="2681" w:type="dxa"/>
-            <w:tcBorders>
-              <w:top w:val="single" w:sz="4" w:space="0" w:color="auto"/>
-              <w:left w:val="single" w:sz="4" w:space="0" w:color="auto"/>
-              <w:bottom w:val="single" w:sz="4" w:space="0" w:color="auto"/>
-              <w:right w:val="single" w:sz="4" w:space="0" w:color="auto"/>
-            </w:tcBorders>
-            <w:shd w:val="clear" w:color="auto" w:fill="BFBFBF" w:themeFill="background1" w:themeFillShade="BF"/>
-            <w:vAlign w:val="center"/>
-            <w:hideMark/>
-          </w:tcPr>
-          <w:p>
-            <w:pPr>
-              <w:widowControl/>
-              <w:jc w:val="left"/>
-              <w:rPr>
-                <w:rFonts w:ascii="Arial" w:eastAsia="宋体" w:hAnsi="Arial" w:cs="Arial"/>
-                <w:color w:val="000000"/>
-                <w:kern w:val="0"/>
-              </w:rPr>
-            </w:pPr>
             <w:proofErr w:type="gramStart"/>
             <w:r>
               <w:rPr>
-                <w:rFonts w:ascii="Arial" w:eastAsia="宋体" w:hAnsi="Arial" w:cs="Arial"/>
+                <w:rFonts w:ascii="Arial" w:eastAsia="宋体" w:hAnsi="Arial" w:cs="Arial" w:hint="eastAsia"/>
                 <w:color w:val="000000"/>
                 <w:kern w:val="0"/>
               </w:rPr>
@@ -38018,1031 +37847,12 @@
             <w:proofErr w:type="gramEnd"/>
             <w:r>
               <w:rPr>
-                <w:rFonts w:ascii="Arial" w:eastAsia="宋体" w:hAnsi="Arial" w:cs="Arial"/>
-                <w:color w:val="000000"/>
-                <w:kern w:val="0"/>
-              </w:rPr>
-              <w:t>类型</w:t>
-            </w:r>
-            <w:r>
-              <w:rPr>
-                <w:rFonts w:ascii="Arial" w:eastAsia="宋体" w:hAnsi="Arial" w:cs="Arial"/>
-                <w:color w:val="000000"/>
-                <w:kern w:val="0"/>
-              </w:rPr>
-              <w:t xml:space="preserve"> </w:t>
-            </w:r>
-          </w:p>
-        </w:tc>
-        <w:tc>
-          <w:tcPr>
-            <w:tcW w:w="1283" w:type="dxa"/>
-            <w:tcBorders>
-              <w:top w:val="single" w:sz="4" w:space="0" w:color="auto"/>
-              <w:left w:val="single" w:sz="4" w:space="0" w:color="auto"/>
-              <w:bottom w:val="single" w:sz="4" w:space="0" w:color="auto"/>
-              <w:right w:val="single" w:sz="4" w:space="0" w:color="auto"/>
-            </w:tcBorders>
-            <w:shd w:val="clear" w:color="auto" w:fill="BFBFBF" w:themeFill="background1" w:themeFillShade="BF"/>
-            <w:vAlign w:val="center"/>
-            <w:hideMark/>
-          </w:tcPr>
-          <w:p>
-            <w:pPr>
-              <w:widowControl/>
-              <w:jc w:val="left"/>
-              <w:rPr>
-                <w:rFonts w:ascii="Arial" w:eastAsia="宋体" w:hAnsi="Arial" w:cs="Arial"/>
-                <w:color w:val="000000"/>
-                <w:kern w:val="0"/>
-              </w:rPr>
-            </w:pPr>
-            <w:r>
-              <w:rPr>
-                <w:rFonts w:ascii="Arial" w:eastAsia="宋体" w:hAnsi="Arial" w:cs="Arial"/>
-                <w:color w:val="000000"/>
-                <w:kern w:val="0"/>
-              </w:rPr>
-              <w:t>定义</w:t>
-            </w:r>
-            <w:r>
-              <w:rPr>
-                <w:rFonts w:ascii="Arial" w:eastAsia="宋体" w:hAnsi="Arial" w:cs="Arial"/>
-                <w:color w:val="000000"/>
-                <w:kern w:val="0"/>
-              </w:rPr>
-              <w:t xml:space="preserve"> </w:t>
-            </w:r>
-          </w:p>
-        </w:tc>
-        <w:tc>
-          <w:tcPr>
-            <w:tcW w:w="4395" w:type="dxa"/>
-            <w:tcBorders>
-              <w:top w:val="single" w:sz="4" w:space="0" w:color="auto"/>
-              <w:left w:val="single" w:sz="4" w:space="0" w:color="auto"/>
-              <w:bottom w:val="single" w:sz="4" w:space="0" w:color="auto"/>
-              <w:right w:val="single" w:sz="4" w:space="0" w:color="auto"/>
-            </w:tcBorders>
-            <w:shd w:val="clear" w:color="auto" w:fill="BFBFBF" w:themeFill="background1" w:themeFillShade="BF"/>
-            <w:vAlign w:val="center"/>
-            <w:hideMark/>
-          </w:tcPr>
-          <w:p>
-            <w:pPr>
-              <w:widowControl/>
-              <w:jc w:val="left"/>
-              <w:rPr>
-                <w:rFonts w:ascii="Arial" w:eastAsia="宋体" w:hAnsi="Arial" w:cs="Arial"/>
-                <w:color w:val="000000"/>
-                <w:kern w:val="0"/>
-              </w:rPr>
-            </w:pPr>
-            <w:r>
-              <w:rPr>
-                <w:rFonts w:ascii="Arial" w:eastAsia="宋体" w:hAnsi="Arial" w:cs="Arial"/>
-                <w:color w:val="000000"/>
-                <w:kern w:val="0"/>
-              </w:rPr>
-              <w:t>描述及要求</w:t>
-            </w:r>
-          </w:p>
-        </w:tc>
-      </w:tr>
-      <w:tr>
-        <w:tc>
-          <w:tcPr>
-            <w:tcW w:w="2681" w:type="dxa"/>
-            <w:tcBorders>
-              <w:top w:val="single" w:sz="4" w:space="0" w:color="auto"/>
-              <w:left w:val="single" w:sz="4" w:space="0" w:color="auto"/>
-              <w:bottom w:val="single" w:sz="4" w:space="0" w:color="auto"/>
-              <w:right w:val="single" w:sz="4" w:space="0" w:color="auto"/>
-            </w:tcBorders>
-            <w:vAlign w:val="center"/>
-          </w:tcPr>
-          <w:p>
-            <w:pPr>
-              <w:widowControl/>
-              <w:jc w:val="left"/>
-              <w:rPr>
-                <w:rFonts w:ascii="Arial" w:eastAsia="宋体" w:hAnsi="Arial" w:cs="Arial"/>
-                <w:color w:val="000000"/>
-                <w:kern w:val="0"/>
-              </w:rPr>
-            </w:pPr>
-            <w:r>
-              <w:rPr>
-                <w:rFonts w:ascii="Arial" w:eastAsia="宋体" w:hAnsi="Arial" w:cs="Arial"/>
-                <w:color w:val="000000"/>
-                <w:kern w:val="0"/>
-              </w:rPr>
-              <w:t>Smart</w:t>
-            </w:r>
-            <w:proofErr w:type="gramStart"/>
-            <w:r>
-              <w:rPr>
                 <w:rFonts w:ascii="Arial" w:eastAsia="宋体" w:hAnsi="Arial" w:cs="Arial" w:hint="eastAsia"/>
                 <w:color w:val="000000"/>
                 <w:kern w:val="0"/>
               </w:rPr>
-              <w:t>板运行</w:t>
-            </w:r>
-            <w:proofErr w:type="gramEnd"/>
-            <w:r>
-              <w:rPr>
-                <w:rFonts w:ascii="Arial" w:eastAsia="宋体" w:hAnsi="Arial" w:cs="Arial" w:hint="eastAsia"/>
-                <w:color w:val="000000"/>
-                <w:kern w:val="0"/>
-              </w:rPr>
-              <w:t>状态数据</w:t>
-            </w:r>
-          </w:p>
-        </w:tc>
-        <w:tc>
-          <w:tcPr>
-            <w:tcW w:w="1283" w:type="dxa"/>
-            <w:tcBorders>
-              <w:top w:val="single" w:sz="4" w:space="0" w:color="auto"/>
-              <w:left w:val="single" w:sz="4" w:space="0" w:color="auto"/>
-              <w:bottom w:val="single" w:sz="4" w:space="0" w:color="auto"/>
-              <w:right w:val="single" w:sz="4" w:space="0" w:color="auto"/>
-            </w:tcBorders>
-            <w:vAlign w:val="center"/>
-          </w:tcPr>
-          <w:p>
-            <w:pPr>
-              <w:widowControl/>
-              <w:jc w:val="left"/>
-              <w:rPr>
-                <w:rFonts w:ascii="Arial" w:eastAsia="宋体" w:hAnsi="Arial" w:cs="Arial"/>
-                <w:color w:val="000000"/>
-                <w:kern w:val="0"/>
-              </w:rPr>
-            </w:pPr>
-            <w:r>
-              <w:rPr>
-                <w:rFonts w:ascii="Arial" w:eastAsia="宋体" w:hAnsi="Arial" w:cs="Arial"/>
-                <w:color w:val="000000"/>
-                <w:kern w:val="0"/>
-              </w:rPr>
-              <w:t>0xF0</w:t>
-            </w:r>
-          </w:p>
-        </w:tc>
-        <w:tc>
-          <w:tcPr>
-            <w:tcW w:w="4395" w:type="dxa"/>
-            <w:tcBorders>
-              <w:top w:val="single" w:sz="4" w:space="0" w:color="auto"/>
-              <w:left w:val="single" w:sz="4" w:space="0" w:color="auto"/>
-              <w:bottom w:val="single" w:sz="4" w:space="0" w:color="auto"/>
-              <w:right w:val="single" w:sz="4" w:space="0" w:color="auto"/>
-            </w:tcBorders>
-            <w:vAlign w:val="center"/>
-          </w:tcPr>
-          <w:p>
-            <w:pPr>
-              <w:widowControl/>
-              <w:jc w:val="left"/>
-              <w:rPr>
-                <w:rFonts w:ascii="Arial" w:eastAsia="宋体" w:hAnsi="Arial" w:cs="Arial"/>
-                <w:color w:val="000000"/>
-                <w:kern w:val="0"/>
-              </w:rPr>
-            </w:pPr>
-            <w:r>
-              <w:rPr>
-                <w:rFonts w:ascii="Arial" w:eastAsia="宋体" w:hAnsi="Arial" w:cs="Arial"/>
-                <w:color w:val="000000"/>
-                <w:kern w:val="0"/>
-              </w:rPr>
-              <w:t>Smart</w:t>
-            </w:r>
-            <w:proofErr w:type="gramStart"/>
-            <w:r>
-              <w:rPr>
-                <w:rFonts w:ascii="Arial" w:eastAsia="宋体" w:hAnsi="Arial" w:cs="Arial" w:hint="eastAsia"/>
-                <w:color w:val="000000"/>
-                <w:kern w:val="0"/>
-              </w:rPr>
-              <w:t>板运行</w:t>
-            </w:r>
-            <w:proofErr w:type="gramEnd"/>
-            <w:r>
-              <w:rPr>
-                <w:rFonts w:ascii="Arial" w:eastAsia="宋体" w:hAnsi="Arial" w:cs="Arial" w:hint="eastAsia"/>
-                <w:color w:val="000000"/>
-                <w:kern w:val="0"/>
-              </w:rPr>
-              <w:t>状态数据，参考</w:t>
-            </w:r>
-            <w:r>
-              <w:rPr>
-                <w:rFonts w:ascii="Arial" w:eastAsia="宋体" w:hAnsi="Arial" w:cs="Arial"/>
-                <w:color w:val="000000"/>
-                <w:kern w:val="0"/>
-              </w:rPr>
-              <w:fldChar w:fldCharType="begin"/>
-            </w:r>
-            <w:r>
-              <w:rPr>
-                <w:rFonts w:ascii="Arial" w:eastAsia="宋体" w:hAnsi="Arial" w:cs="Arial"/>
-                <w:color w:val="000000"/>
-                <w:kern w:val="0"/>
-              </w:rPr>
-              <w:instrText xml:space="preserve"> </w:instrText>
-            </w:r>
-            <w:r>
-              <w:rPr>
-                <w:rFonts w:ascii="Arial" w:eastAsia="宋体" w:hAnsi="Arial" w:cs="Arial" w:hint="eastAsia"/>
-                <w:color w:val="000000"/>
-                <w:kern w:val="0"/>
-              </w:rPr>
-              <w:instrText>REF _Ref47355805 \h</w:instrText>
-            </w:r>
-            <w:r>
-              <w:rPr>
-                <w:rFonts w:ascii="Arial" w:eastAsia="宋体" w:hAnsi="Arial" w:cs="Arial"/>
-                <w:color w:val="000000"/>
-                <w:kern w:val="0"/>
-              </w:rPr>
-              <w:instrText xml:space="preserve"> </w:instrText>
-            </w:r>
-            <w:r>
-              <w:rPr>
-                <w:rFonts w:ascii="Arial" w:eastAsia="宋体" w:hAnsi="Arial" w:cs="Arial"/>
-                <w:color w:val="000000"/>
-                <w:kern w:val="0"/>
-              </w:rPr>
-            </w:r>
-            <w:r>
-              <w:rPr>
-                <w:rFonts w:ascii="Arial" w:eastAsia="宋体" w:hAnsi="Arial" w:cs="Arial"/>
-                <w:color w:val="000000"/>
-                <w:kern w:val="0"/>
-              </w:rPr>
-              <w:fldChar w:fldCharType="separate"/>
-            </w:r>
-            <w:r>
-              <w:t xml:space="preserve">表格 </w:t>
-            </w:r>
-            <w:r>
-              <w:rPr>
-                <w:noProof/>
-              </w:rPr>
-              <w:t>32</w:t>
-            </w:r>
-            <w:r>
-              <w:rPr>
-                <w:rFonts w:ascii="Arial" w:eastAsia="宋体" w:hAnsi="Arial" w:cs="Arial"/>
-                <w:color w:val="000000"/>
-                <w:kern w:val="0"/>
-              </w:rPr>
-              <w:fldChar w:fldCharType="end"/>
-            </w:r>
-          </w:p>
-        </w:tc>
-      </w:tr>
-      <w:tr>
-        <w:tc>
-          <w:tcPr>
-            <w:tcW w:w="2681" w:type="dxa"/>
-            <w:tcBorders>
-              <w:top w:val="single" w:sz="4" w:space="0" w:color="auto"/>
-              <w:left w:val="single" w:sz="4" w:space="0" w:color="auto"/>
-              <w:bottom w:val="single" w:sz="4" w:space="0" w:color="auto"/>
-              <w:right w:val="single" w:sz="4" w:space="0" w:color="auto"/>
-            </w:tcBorders>
-            <w:vAlign w:val="center"/>
-          </w:tcPr>
-          <w:p>
-            <w:pPr>
-              <w:widowControl/>
-              <w:jc w:val="left"/>
-              <w:rPr>
-                <w:rFonts w:ascii="Arial" w:eastAsia="宋体" w:hAnsi="Arial" w:cs="Arial"/>
-                <w:color w:val="000000"/>
-                <w:kern w:val="0"/>
-              </w:rPr>
-            </w:pPr>
-            <w:r>
-              <w:rPr>
-                <w:rFonts w:ascii="Arial" w:eastAsia="宋体" w:hAnsi="Arial" w:cs="Arial"/>
-                <w:color w:val="000000"/>
-                <w:kern w:val="0"/>
-              </w:rPr>
-              <w:t>PMS</w:t>
-            </w:r>
-            <w:r>
-              <w:rPr>
-                <w:rFonts w:ascii="Arial" w:eastAsia="宋体" w:hAnsi="Arial" w:cs="Arial" w:hint="eastAsia"/>
-                <w:color w:val="000000"/>
-                <w:kern w:val="0"/>
-              </w:rPr>
-              <w:t>运行状态数据</w:t>
-            </w:r>
-          </w:p>
-        </w:tc>
-        <w:tc>
-          <w:tcPr>
-            <w:tcW w:w="1283" w:type="dxa"/>
-            <w:tcBorders>
-              <w:top w:val="single" w:sz="4" w:space="0" w:color="auto"/>
-              <w:left w:val="single" w:sz="4" w:space="0" w:color="auto"/>
-              <w:bottom w:val="single" w:sz="4" w:space="0" w:color="auto"/>
-              <w:right w:val="single" w:sz="4" w:space="0" w:color="auto"/>
-            </w:tcBorders>
-            <w:vAlign w:val="center"/>
-          </w:tcPr>
-          <w:p>
-            <w:pPr>
-              <w:widowControl/>
-              <w:jc w:val="left"/>
-              <w:rPr>
-                <w:rFonts w:ascii="Arial" w:eastAsia="宋体" w:hAnsi="Arial" w:cs="Arial"/>
-                <w:color w:val="000000"/>
-                <w:kern w:val="0"/>
-              </w:rPr>
-            </w:pPr>
-            <w:r>
-              <w:rPr>
-                <w:rFonts w:ascii="Arial" w:eastAsia="宋体" w:hAnsi="Arial" w:cs="Arial"/>
-                <w:color w:val="000000"/>
-                <w:kern w:val="0"/>
-              </w:rPr>
-              <w:t>0xF</w:t>
-            </w:r>
-            <w:r>
-              <w:rPr>
-                <w:rFonts w:ascii="Arial" w:eastAsia="宋体" w:hAnsi="Arial" w:cs="Arial" w:hint="eastAsia"/>
-                <w:color w:val="000000"/>
-                <w:kern w:val="0"/>
-              </w:rPr>
-              <w:t>1</w:t>
-            </w:r>
-          </w:p>
-        </w:tc>
-        <w:tc>
-          <w:tcPr>
-            <w:tcW w:w="4395" w:type="dxa"/>
-            <w:tcBorders>
-              <w:top w:val="single" w:sz="4" w:space="0" w:color="auto"/>
-              <w:left w:val="single" w:sz="4" w:space="0" w:color="auto"/>
-              <w:bottom w:val="single" w:sz="4" w:space="0" w:color="auto"/>
-              <w:right w:val="single" w:sz="4" w:space="0" w:color="auto"/>
-            </w:tcBorders>
-            <w:vAlign w:val="center"/>
-          </w:tcPr>
-          <w:p>
-            <w:pPr>
-              <w:widowControl/>
-              <w:jc w:val="left"/>
-              <w:rPr>
-                <w:rFonts w:ascii="Arial" w:eastAsia="宋体" w:hAnsi="Arial" w:cs="Arial"/>
-                <w:color w:val="000000"/>
-                <w:kern w:val="0"/>
-              </w:rPr>
-            </w:pPr>
-            <w:r>
-              <w:rPr>
-                <w:rFonts w:ascii="Arial" w:eastAsia="宋体" w:hAnsi="Arial" w:cs="Arial"/>
-                <w:color w:val="000000"/>
-                <w:kern w:val="0"/>
-              </w:rPr>
-              <w:t>PMS</w:t>
-            </w:r>
-            <w:r>
-              <w:rPr>
-                <w:rFonts w:ascii="Arial" w:eastAsia="宋体" w:hAnsi="Arial" w:cs="Arial" w:hint="eastAsia"/>
-                <w:color w:val="000000"/>
-                <w:kern w:val="0"/>
-              </w:rPr>
-              <w:t>运行状态数据</w:t>
-            </w:r>
-            <w:r>
-              <w:rPr>
-                <w:rFonts w:ascii="Arial" w:eastAsia="宋体" w:hAnsi="Arial" w:cs="Arial" w:hint="eastAsia"/>
-                <w:color w:val="000000"/>
-                <w:kern w:val="0"/>
-              </w:rPr>
-              <w:t>，参考</w:t>
-            </w:r>
-            <w:r>
-              <w:rPr>
-                <w:rFonts w:ascii="Arial" w:eastAsia="宋体" w:hAnsi="Arial" w:cs="Arial"/>
-                <w:color w:val="000000"/>
-                <w:kern w:val="0"/>
-              </w:rPr>
-              <w:fldChar w:fldCharType="begin"/>
-            </w:r>
-            <w:r>
-              <w:rPr>
-                <w:rFonts w:ascii="Arial" w:eastAsia="宋体" w:hAnsi="Arial" w:cs="Arial"/>
-                <w:color w:val="000000"/>
-                <w:kern w:val="0"/>
-              </w:rPr>
-              <w:instrText xml:space="preserve"> </w:instrText>
-            </w:r>
-            <w:r>
-              <w:rPr>
-                <w:rFonts w:ascii="Arial" w:eastAsia="宋体" w:hAnsi="Arial" w:cs="Arial" w:hint="eastAsia"/>
-                <w:color w:val="000000"/>
-                <w:kern w:val="0"/>
-              </w:rPr>
-              <w:instrText>REF _Ref47364308 \h</w:instrText>
-            </w:r>
-            <w:r>
-              <w:rPr>
-                <w:rFonts w:ascii="Arial" w:eastAsia="宋体" w:hAnsi="Arial" w:cs="Arial"/>
-                <w:color w:val="000000"/>
-                <w:kern w:val="0"/>
-              </w:rPr>
-              <w:instrText xml:space="preserve"> </w:instrText>
-            </w:r>
-            <w:r>
-              <w:rPr>
-                <w:rFonts w:ascii="Arial" w:eastAsia="宋体" w:hAnsi="Arial" w:cs="Arial"/>
-                <w:color w:val="000000"/>
-                <w:kern w:val="0"/>
-              </w:rPr>
-            </w:r>
-            <w:r>
-              <w:rPr>
-                <w:rFonts w:ascii="Arial" w:eastAsia="宋体" w:hAnsi="Arial" w:cs="Arial"/>
-                <w:color w:val="000000"/>
-                <w:kern w:val="0"/>
-              </w:rPr>
-              <w:fldChar w:fldCharType="separate"/>
-            </w:r>
-            <w:r>
-              <w:t xml:space="preserve">表格 </w:t>
-            </w:r>
-            <w:r>
-              <w:rPr>
-                <w:noProof/>
-              </w:rPr>
-              <w:t>33</w:t>
-            </w:r>
-            <w:r>
-              <w:rPr>
-                <w:rFonts w:ascii="Arial" w:eastAsia="宋体" w:hAnsi="Arial" w:cs="Arial"/>
-                <w:color w:val="000000"/>
-                <w:kern w:val="0"/>
-              </w:rPr>
-              <w:fldChar w:fldCharType="end"/>
-            </w:r>
-          </w:p>
-        </w:tc>
-      </w:tr>
-      <w:tr>
-        <w:tc>
-          <w:tcPr>
-            <w:tcW w:w="2681" w:type="dxa"/>
-            <w:tcBorders>
-              <w:top w:val="single" w:sz="4" w:space="0" w:color="auto"/>
-              <w:left w:val="single" w:sz="4" w:space="0" w:color="auto"/>
-              <w:bottom w:val="single" w:sz="4" w:space="0" w:color="auto"/>
-              <w:right w:val="single" w:sz="4" w:space="0" w:color="auto"/>
-            </w:tcBorders>
-            <w:vAlign w:val="center"/>
-          </w:tcPr>
-          <w:p>
-            <w:pPr>
-              <w:widowControl/>
-              <w:jc w:val="left"/>
-              <w:rPr>
-                <w:rFonts w:ascii="Arial" w:eastAsia="宋体" w:hAnsi="Arial" w:cs="Arial"/>
-                <w:color w:val="000000"/>
-                <w:kern w:val="0"/>
-              </w:rPr>
-            </w:pPr>
-            <w:r>
-              <w:rPr>
-                <w:rFonts w:ascii="Arial" w:eastAsia="宋体" w:hAnsi="Arial" w:cs="Arial" w:hint="eastAsia"/>
-                <w:color w:val="000000"/>
-                <w:kern w:val="0"/>
-              </w:rPr>
-              <w:t>电池基本信息数据</w:t>
-            </w:r>
-          </w:p>
-        </w:tc>
-        <w:tc>
-          <w:tcPr>
-            <w:tcW w:w="1283" w:type="dxa"/>
-            <w:tcBorders>
-              <w:top w:val="single" w:sz="4" w:space="0" w:color="auto"/>
-              <w:left w:val="single" w:sz="4" w:space="0" w:color="auto"/>
-              <w:bottom w:val="single" w:sz="4" w:space="0" w:color="auto"/>
-              <w:right w:val="single" w:sz="4" w:space="0" w:color="auto"/>
-            </w:tcBorders>
-            <w:vAlign w:val="center"/>
-          </w:tcPr>
-          <w:p>
-            <w:pPr>
-              <w:widowControl/>
-              <w:jc w:val="left"/>
-              <w:rPr>
-                <w:rFonts w:ascii="Arial" w:eastAsia="宋体" w:hAnsi="Arial" w:cs="Arial"/>
-                <w:color w:val="000000"/>
-                <w:kern w:val="0"/>
-              </w:rPr>
-            </w:pPr>
-            <w:r>
-              <w:rPr>
-                <w:rFonts w:ascii="Arial" w:eastAsia="宋体" w:hAnsi="Arial" w:cs="Arial"/>
-                <w:color w:val="000000"/>
-                <w:kern w:val="0"/>
-              </w:rPr>
-              <w:t>0xF</w:t>
-            </w:r>
-            <w:r>
-              <w:rPr>
-                <w:rFonts w:ascii="Arial" w:eastAsia="宋体" w:hAnsi="Arial" w:cs="Arial" w:hint="eastAsia"/>
-                <w:color w:val="000000"/>
-                <w:kern w:val="0"/>
-              </w:rPr>
-              <w:t>2</w:t>
-            </w:r>
-          </w:p>
-        </w:tc>
-        <w:tc>
-          <w:tcPr>
-            <w:tcW w:w="4395" w:type="dxa"/>
-            <w:tcBorders>
-              <w:top w:val="single" w:sz="4" w:space="0" w:color="auto"/>
-              <w:left w:val="single" w:sz="4" w:space="0" w:color="auto"/>
-              <w:bottom w:val="single" w:sz="4" w:space="0" w:color="auto"/>
-              <w:right w:val="single" w:sz="4" w:space="0" w:color="auto"/>
-            </w:tcBorders>
-            <w:vAlign w:val="center"/>
-          </w:tcPr>
-          <w:p>
-            <w:pPr>
-              <w:widowControl/>
-              <w:jc w:val="left"/>
-              <w:rPr>
-                <w:rFonts w:ascii="Arial" w:eastAsia="宋体" w:hAnsi="Arial" w:cs="Arial"/>
-                <w:color w:val="000000"/>
-                <w:kern w:val="0"/>
-              </w:rPr>
-            </w:pPr>
-            <w:r>
-              <w:rPr>
-                <w:rFonts w:ascii="Arial" w:eastAsia="宋体" w:hAnsi="Arial" w:cs="Arial" w:hint="eastAsia"/>
-                <w:color w:val="000000"/>
-                <w:kern w:val="0"/>
-              </w:rPr>
-              <w:t>电池基本信息数据</w:t>
-            </w:r>
-          </w:p>
-        </w:tc>
-      </w:tr>
-      <w:tr>
-        <w:tc>
-          <w:tcPr>
-            <w:tcW w:w="2681" w:type="dxa"/>
-            <w:tcBorders>
-              <w:top w:val="single" w:sz="4" w:space="0" w:color="auto"/>
-              <w:left w:val="single" w:sz="4" w:space="0" w:color="auto"/>
-              <w:bottom w:val="single" w:sz="4" w:space="0" w:color="auto"/>
-              <w:right w:val="single" w:sz="4" w:space="0" w:color="auto"/>
-            </w:tcBorders>
-            <w:vAlign w:val="center"/>
-          </w:tcPr>
-          <w:p>
-            <w:pPr>
-              <w:widowControl/>
-              <w:jc w:val="left"/>
-              <w:rPr>
-                <w:rFonts w:ascii="Arial" w:eastAsia="宋体" w:hAnsi="Arial" w:cs="Arial"/>
-                <w:color w:val="000000"/>
-                <w:kern w:val="0"/>
-              </w:rPr>
-            </w:pPr>
-            <w:r>
-              <w:rPr>
-                <w:rFonts w:ascii="Arial" w:eastAsia="宋体" w:hAnsi="Arial" w:cs="Arial" w:hint="eastAsia"/>
-                <w:color w:val="000000"/>
-                <w:kern w:val="0"/>
-              </w:rPr>
-              <w:t>电池工作数据</w:t>
-            </w:r>
-          </w:p>
-        </w:tc>
-        <w:tc>
-          <w:tcPr>
-            <w:tcW w:w="1283" w:type="dxa"/>
-            <w:tcBorders>
-              <w:top w:val="single" w:sz="4" w:space="0" w:color="auto"/>
-              <w:left w:val="single" w:sz="4" w:space="0" w:color="auto"/>
-              <w:bottom w:val="single" w:sz="4" w:space="0" w:color="auto"/>
-              <w:right w:val="single" w:sz="4" w:space="0" w:color="auto"/>
-            </w:tcBorders>
-            <w:vAlign w:val="center"/>
-          </w:tcPr>
-          <w:p>
-            <w:pPr>
-              <w:widowControl/>
-              <w:jc w:val="left"/>
-              <w:rPr>
-                <w:rFonts w:ascii="Arial" w:eastAsia="宋体" w:hAnsi="Arial" w:cs="Arial"/>
-                <w:color w:val="000000"/>
-                <w:kern w:val="0"/>
-              </w:rPr>
-            </w:pPr>
-            <w:r>
-              <w:rPr>
-                <w:rFonts w:ascii="Arial" w:eastAsia="宋体" w:hAnsi="Arial" w:cs="Arial"/>
-                <w:color w:val="000000"/>
-                <w:kern w:val="0"/>
-              </w:rPr>
-              <w:t>0xF</w:t>
-            </w:r>
-            <w:r>
-              <w:rPr>
-                <w:rFonts w:ascii="Arial" w:eastAsia="宋体" w:hAnsi="Arial" w:cs="Arial" w:hint="eastAsia"/>
-                <w:color w:val="000000"/>
-                <w:kern w:val="0"/>
-              </w:rPr>
-              <w:t>3</w:t>
-            </w:r>
-          </w:p>
-        </w:tc>
-        <w:tc>
-          <w:tcPr>
-            <w:tcW w:w="4395" w:type="dxa"/>
-            <w:tcBorders>
-              <w:top w:val="single" w:sz="4" w:space="0" w:color="auto"/>
-              <w:left w:val="single" w:sz="4" w:space="0" w:color="auto"/>
-              <w:bottom w:val="single" w:sz="4" w:space="0" w:color="auto"/>
-              <w:right w:val="single" w:sz="4" w:space="0" w:color="auto"/>
-            </w:tcBorders>
-            <w:vAlign w:val="center"/>
-          </w:tcPr>
-          <w:p>
-            <w:pPr>
-              <w:widowControl/>
-              <w:jc w:val="left"/>
-              <w:rPr>
-                <w:rFonts w:ascii="Arial" w:eastAsia="宋体" w:hAnsi="Arial" w:cs="Arial"/>
-                <w:color w:val="000000"/>
-                <w:kern w:val="0"/>
-              </w:rPr>
-            </w:pPr>
-            <w:r>
-              <w:rPr>
-                <w:rFonts w:ascii="Arial" w:eastAsia="宋体" w:hAnsi="Arial" w:cs="Arial" w:hint="eastAsia"/>
-                <w:color w:val="000000"/>
-                <w:kern w:val="0"/>
-              </w:rPr>
-              <w:t>电池参数数据</w:t>
-            </w:r>
-          </w:p>
-        </w:tc>
-      </w:tr>
-      <w:tr>
-        <w:tc>
-          <w:tcPr>
-            <w:tcW w:w="2681" w:type="dxa"/>
-            <w:tcBorders>
-              <w:top w:val="single" w:sz="4" w:space="0" w:color="auto"/>
-              <w:left w:val="single" w:sz="4" w:space="0" w:color="auto"/>
-              <w:bottom w:val="single" w:sz="4" w:space="0" w:color="auto"/>
-              <w:right w:val="single" w:sz="4" w:space="0" w:color="auto"/>
-            </w:tcBorders>
-            <w:vAlign w:val="center"/>
-          </w:tcPr>
-          <w:p>
-            <w:pPr>
-              <w:widowControl/>
-              <w:jc w:val="left"/>
-              <w:rPr>
-                <w:rFonts w:ascii="Arial" w:eastAsia="宋体" w:hAnsi="Arial" w:cs="Arial"/>
-                <w:color w:val="000000"/>
-                <w:kern w:val="0"/>
-              </w:rPr>
-            </w:pPr>
-            <w:r>
-              <w:rPr>
-                <w:rFonts w:ascii="Arial" w:eastAsia="宋体" w:hAnsi="Arial" w:cs="Arial" w:hint="eastAsia"/>
-                <w:color w:val="000000"/>
-                <w:kern w:val="0"/>
-              </w:rPr>
-              <w:t>电池温度数据</w:t>
-            </w:r>
-          </w:p>
-        </w:tc>
-        <w:tc>
-          <w:tcPr>
-            <w:tcW w:w="1283" w:type="dxa"/>
-            <w:tcBorders>
-              <w:top w:val="single" w:sz="4" w:space="0" w:color="auto"/>
-              <w:left w:val="single" w:sz="4" w:space="0" w:color="auto"/>
-              <w:bottom w:val="single" w:sz="4" w:space="0" w:color="auto"/>
-              <w:right w:val="single" w:sz="4" w:space="0" w:color="auto"/>
-            </w:tcBorders>
-            <w:vAlign w:val="center"/>
-          </w:tcPr>
-          <w:p>
-            <w:pPr>
-              <w:widowControl/>
-              <w:jc w:val="left"/>
-              <w:rPr>
-                <w:rFonts w:ascii="Arial" w:eastAsia="宋体" w:hAnsi="Arial" w:cs="Arial"/>
-                <w:color w:val="000000"/>
-                <w:kern w:val="0"/>
-              </w:rPr>
-            </w:pPr>
-            <w:r>
-              <w:rPr>
-                <w:rFonts w:ascii="Arial" w:eastAsia="宋体" w:hAnsi="Arial" w:cs="Arial"/>
-                <w:color w:val="000000"/>
-                <w:kern w:val="0"/>
-              </w:rPr>
-              <w:t>0xF</w:t>
-            </w:r>
-            <w:r>
-              <w:rPr>
-                <w:rFonts w:ascii="Arial" w:eastAsia="宋体" w:hAnsi="Arial" w:cs="Arial" w:hint="eastAsia"/>
-                <w:color w:val="000000"/>
-                <w:kern w:val="0"/>
-              </w:rPr>
-              <w:t>4</w:t>
-            </w:r>
-          </w:p>
-        </w:tc>
-        <w:tc>
-          <w:tcPr>
-            <w:tcW w:w="4395" w:type="dxa"/>
-            <w:tcBorders>
-              <w:top w:val="single" w:sz="4" w:space="0" w:color="auto"/>
-              <w:left w:val="single" w:sz="4" w:space="0" w:color="auto"/>
-              <w:bottom w:val="single" w:sz="4" w:space="0" w:color="auto"/>
-              <w:right w:val="single" w:sz="4" w:space="0" w:color="auto"/>
-            </w:tcBorders>
-            <w:vAlign w:val="center"/>
-          </w:tcPr>
-          <w:p>
-            <w:pPr>
-              <w:widowControl/>
-              <w:jc w:val="left"/>
-              <w:rPr>
-                <w:rFonts w:ascii="Arial" w:eastAsia="宋体" w:hAnsi="Arial" w:cs="Arial"/>
-                <w:color w:val="000000"/>
-                <w:kern w:val="0"/>
-              </w:rPr>
-            </w:pPr>
-            <w:r>
-              <w:rPr>
-                <w:rFonts w:ascii="Arial" w:eastAsia="宋体" w:hAnsi="Arial" w:cs="Arial" w:hint="eastAsia"/>
-                <w:color w:val="000000"/>
-                <w:kern w:val="0"/>
-              </w:rPr>
-              <w:t>电池温度数据</w:t>
-            </w:r>
-          </w:p>
-        </w:tc>
-      </w:tr>
-      <w:tr>
-        <w:tc>
-          <w:tcPr>
-            <w:tcW w:w="2681" w:type="dxa"/>
-            <w:tcBorders>
-              <w:top w:val="single" w:sz="4" w:space="0" w:color="auto"/>
-              <w:left w:val="single" w:sz="4" w:space="0" w:color="auto"/>
-              <w:bottom w:val="single" w:sz="4" w:space="0" w:color="auto"/>
-              <w:right w:val="single" w:sz="4" w:space="0" w:color="auto"/>
-            </w:tcBorders>
-            <w:vAlign w:val="center"/>
-          </w:tcPr>
-          <w:p>
-            <w:pPr>
-              <w:widowControl/>
-              <w:jc w:val="left"/>
-              <w:rPr>
-                <w:rFonts w:ascii="Arial" w:eastAsia="宋体" w:hAnsi="Arial" w:cs="Arial"/>
-                <w:color w:val="000000"/>
-                <w:kern w:val="0"/>
-              </w:rPr>
-            </w:pPr>
-            <w:r>
-              <w:rPr>
-                <w:rFonts w:ascii="Arial" w:eastAsia="宋体" w:hAnsi="Arial" w:cs="Arial" w:hint="eastAsia"/>
-                <w:color w:val="000000"/>
-                <w:kern w:val="0"/>
-              </w:rPr>
-              <w:t>电池故障数据</w:t>
-            </w:r>
-          </w:p>
-        </w:tc>
-        <w:tc>
-          <w:tcPr>
-            <w:tcW w:w="1283" w:type="dxa"/>
-            <w:tcBorders>
-              <w:top w:val="single" w:sz="4" w:space="0" w:color="auto"/>
-              <w:left w:val="single" w:sz="4" w:space="0" w:color="auto"/>
-              <w:bottom w:val="single" w:sz="4" w:space="0" w:color="auto"/>
-              <w:right w:val="single" w:sz="4" w:space="0" w:color="auto"/>
-            </w:tcBorders>
-            <w:vAlign w:val="center"/>
-          </w:tcPr>
-          <w:p>
-            <w:pPr>
-              <w:widowControl/>
-              <w:jc w:val="left"/>
-              <w:rPr>
-                <w:rFonts w:ascii="Arial" w:eastAsia="宋体" w:hAnsi="Arial" w:cs="Arial"/>
-                <w:color w:val="000000"/>
-                <w:kern w:val="0"/>
-              </w:rPr>
-            </w:pPr>
-            <w:r>
-              <w:rPr>
-                <w:rFonts w:ascii="Arial" w:eastAsia="宋体" w:hAnsi="Arial" w:cs="Arial"/>
-                <w:color w:val="000000"/>
-                <w:kern w:val="0"/>
-              </w:rPr>
-              <w:t>0xF</w:t>
-            </w:r>
-            <w:r>
-              <w:rPr>
-                <w:rFonts w:ascii="Arial" w:eastAsia="宋体" w:hAnsi="Arial" w:cs="Arial" w:hint="eastAsia"/>
-                <w:color w:val="000000"/>
-                <w:kern w:val="0"/>
-              </w:rPr>
-              <w:t>5</w:t>
-            </w:r>
-          </w:p>
-        </w:tc>
-        <w:tc>
-          <w:tcPr>
-            <w:tcW w:w="4395" w:type="dxa"/>
-            <w:tcBorders>
-              <w:top w:val="single" w:sz="4" w:space="0" w:color="auto"/>
-              <w:left w:val="single" w:sz="4" w:space="0" w:color="auto"/>
-              <w:bottom w:val="single" w:sz="4" w:space="0" w:color="auto"/>
-              <w:right w:val="single" w:sz="4" w:space="0" w:color="auto"/>
-            </w:tcBorders>
-            <w:vAlign w:val="center"/>
-          </w:tcPr>
-          <w:p>
-            <w:pPr>
-              <w:widowControl/>
-              <w:jc w:val="left"/>
-              <w:rPr>
-                <w:rFonts w:ascii="Arial" w:eastAsia="宋体" w:hAnsi="Arial" w:cs="Arial"/>
-                <w:color w:val="000000"/>
-                <w:kern w:val="0"/>
-              </w:rPr>
-            </w:pPr>
-            <w:r>
-              <w:rPr>
-                <w:rFonts w:ascii="Arial" w:eastAsia="宋体" w:hAnsi="Arial" w:cs="Arial" w:hint="eastAsia"/>
-                <w:color w:val="000000"/>
-                <w:kern w:val="0"/>
-              </w:rPr>
-              <w:t>电池故障数据</w:t>
-            </w:r>
-          </w:p>
-        </w:tc>
-      </w:tr>
-      <w:tr>
-        <w:tc>
-          <w:tcPr>
-            <w:tcW w:w="2681" w:type="dxa"/>
-            <w:tcBorders>
-              <w:top w:val="single" w:sz="4" w:space="0" w:color="auto"/>
-              <w:left w:val="single" w:sz="4" w:space="0" w:color="auto"/>
-              <w:bottom w:val="single" w:sz="4" w:space="0" w:color="auto"/>
-              <w:right w:val="single" w:sz="4" w:space="0" w:color="auto"/>
-            </w:tcBorders>
-            <w:vAlign w:val="center"/>
-          </w:tcPr>
-          <w:p>
-            <w:pPr>
-              <w:widowControl/>
-              <w:jc w:val="left"/>
-              <w:rPr>
-                <w:rFonts w:ascii="Arial" w:eastAsia="宋体" w:hAnsi="Arial" w:cs="Arial"/>
-                <w:color w:val="000000"/>
-                <w:kern w:val="0"/>
-              </w:rPr>
-            </w:pPr>
-            <w:r>
-              <w:rPr>
-                <w:rFonts w:ascii="Arial" w:eastAsia="宋体" w:hAnsi="Arial" w:cs="Arial"/>
-                <w:color w:val="000000"/>
-                <w:kern w:val="0"/>
-              </w:rPr>
-              <w:t>用户</w:t>
-            </w:r>
-            <w:proofErr w:type="gramStart"/>
-            <w:r>
-              <w:rPr>
-                <w:rFonts w:ascii="Arial" w:eastAsia="宋体" w:hAnsi="Arial" w:cs="Arial"/>
-                <w:color w:val="000000"/>
-                <w:kern w:val="0"/>
-              </w:rPr>
-              <w:t>自定义透传</w:t>
-            </w:r>
-            <w:proofErr w:type="gramEnd"/>
-            <w:r>
-              <w:rPr>
-                <w:rFonts w:ascii="Arial" w:eastAsia="宋体" w:hAnsi="Arial" w:cs="Arial"/>
-                <w:color w:val="000000"/>
-                <w:kern w:val="0"/>
-              </w:rPr>
-              <w:t xml:space="preserve"> </w:t>
-            </w:r>
-          </w:p>
-        </w:tc>
-        <w:tc>
-          <w:tcPr>
-            <w:tcW w:w="1283" w:type="dxa"/>
-            <w:tcBorders>
-              <w:top w:val="single" w:sz="4" w:space="0" w:color="auto"/>
-              <w:left w:val="single" w:sz="4" w:space="0" w:color="auto"/>
-              <w:bottom w:val="single" w:sz="4" w:space="0" w:color="auto"/>
-              <w:right w:val="single" w:sz="4" w:space="0" w:color="auto"/>
-            </w:tcBorders>
-            <w:vAlign w:val="center"/>
-          </w:tcPr>
-          <w:p>
-            <w:pPr>
-              <w:widowControl/>
-              <w:jc w:val="left"/>
-              <w:rPr>
-                <w:rFonts w:ascii="Arial" w:eastAsia="宋体" w:hAnsi="Arial" w:cs="Arial"/>
-                <w:color w:val="000000"/>
-                <w:kern w:val="0"/>
-              </w:rPr>
-            </w:pPr>
-            <w:r>
-              <w:rPr>
-                <w:rFonts w:ascii="Arial" w:eastAsia="宋体" w:hAnsi="Arial" w:cs="Arial"/>
-                <w:color w:val="000000"/>
-                <w:kern w:val="0"/>
-              </w:rPr>
-              <w:t>0xF</w:t>
-            </w:r>
-            <w:r>
-              <w:rPr>
-                <w:rFonts w:ascii="Arial" w:eastAsia="宋体" w:hAnsi="Arial" w:cs="Arial" w:hint="eastAsia"/>
-                <w:color w:val="000000"/>
-                <w:kern w:val="0"/>
-              </w:rPr>
-              <w:t>6</w:t>
-            </w:r>
-            <w:r>
-              <w:rPr>
-                <w:rFonts w:ascii="Arial" w:eastAsia="宋体" w:hAnsi="Arial" w:cs="Arial"/>
-                <w:color w:val="000000"/>
-                <w:kern w:val="0"/>
-              </w:rPr>
-              <w:t xml:space="preserve">-0xFF </w:t>
-            </w:r>
-          </w:p>
-        </w:tc>
-        <w:tc>
-          <w:tcPr>
-            <w:tcW w:w="4395" w:type="dxa"/>
-            <w:tcBorders>
-              <w:top w:val="single" w:sz="4" w:space="0" w:color="auto"/>
-              <w:left w:val="single" w:sz="4" w:space="0" w:color="auto"/>
-              <w:bottom w:val="single" w:sz="4" w:space="0" w:color="auto"/>
-              <w:right w:val="single" w:sz="4" w:space="0" w:color="auto"/>
-            </w:tcBorders>
-            <w:vAlign w:val="center"/>
-          </w:tcPr>
-          <w:p>
-            <w:pPr>
-              <w:widowControl/>
-              <w:jc w:val="left"/>
-              <w:rPr>
-                <w:rFonts w:ascii="Arial" w:eastAsia="宋体" w:hAnsi="Arial" w:cs="Arial"/>
-                <w:color w:val="000000"/>
-                <w:kern w:val="0"/>
-              </w:rPr>
-            </w:pPr>
-            <w:r>
-              <w:rPr>
-                <w:rFonts w:ascii="Arial" w:eastAsia="宋体" w:hAnsi="Arial" w:cs="Arial"/>
-                <w:color w:val="000000"/>
-                <w:kern w:val="0"/>
-              </w:rPr>
-              <w:t>用户自定义</w:t>
-            </w:r>
-            <w:proofErr w:type="gramStart"/>
-            <w:r>
-              <w:rPr>
-                <w:rFonts w:ascii="Arial" w:eastAsia="宋体" w:hAnsi="Arial" w:cs="Arial"/>
-                <w:color w:val="000000"/>
-                <w:kern w:val="0"/>
-              </w:rPr>
-              <w:t>透传消息</w:t>
-            </w:r>
-            <w:proofErr w:type="gramEnd"/>
+              <w:t>内容</w:t>
+            </w:r>
           </w:p>
         </w:tc>
       </w:tr>
@@ -39605,7 +38415,6 @@
                 <w:color w:val="000000"/>
                 <w:kern w:val="0"/>
               </w:rPr>
-              <w:lastRenderedPageBreak/>
               <w:t xml:space="preserve">2 </w:t>
             </w:r>
           </w:p>
@@ -41558,6 +40367,7 @@
                 <w:color w:val="000000"/>
                 <w:kern w:val="0"/>
               </w:rPr>
+              <w:lastRenderedPageBreak/>
               <w:t xml:space="preserve">11 </w:t>
             </w:r>
           </w:p>
@@ -45722,7 +44532,7 @@
       <w:pStyle w:val="a4"/>
       <w:jc w:val="left"/>
       <w:rPr>
-        <w:rFonts w:ascii="微软雅黑" w:eastAsia="微软雅黑" w:hAnsi="微软雅黑" w:cs="微软雅黑" w:hint="eastAsia"/>
+        <w:rFonts w:ascii="微软雅黑" w:eastAsia="微软雅黑" w:hAnsi="微软雅黑" w:cs="微软雅黑"/>
         <w:sz w:val="24"/>
       </w:rPr>
     </w:pPr>
@@ -45747,25 +44557,19 @@
           <v:path o:extrusionok="f" gradientshapeok="t" o:connecttype="rect"/>
           <o:lock v:ext="edit" aspectratio="t"/>
         </v:shapetype>
-        <v:shape id="WordPictureWatermark513490345" o:spid="_x0000_s2049" type="#_x0000_t75" style="position:absolute;margin-left:0;margin-top:0;width:317.5pt;height:314.4pt;z-index:-251658240;mso-position-horizontal:center;mso-position-horizontal-relative:margin;mso-position-vertical:center;mso-position-vertical-relative:margin" o:allowincell="f">
+        <v:shape id="WordPictureWatermark513490345" o:spid="_x0000_s2049" type="#_x0000_t75" style="position:absolute;margin-left:0;margin-top:0;width:317.5pt;height:314.4pt;z-index:-251658752;mso-position-horizontal:center;mso-position-horizontal-relative:margin;mso-position-vertical:center;mso-position-vertical-relative:margin" o:allowincell="f">
           <v:imagedata r:id="rId1" o:title="IMMOTOR LOGO"/>
           <w10:wrap anchorx="margin" anchory="margin"/>
         </v:shape>
       </w:pict>
     </w:r>
-    <w:bookmarkStart w:id="28" w:name="page1"/>
-    <w:bookmarkEnd w:id="28"/>
+    <w:bookmarkStart w:id="27" w:name="page1"/>
+    <w:bookmarkEnd w:id="27"/>
     <w:r>
       <w:rPr>
         <w:rFonts w:ascii="微软雅黑" w:eastAsia="微软雅黑" w:hAnsi="微软雅黑" w:cs="微软雅黑" w:hint="eastAsia"/>
       </w:rPr>
-      <w:t xml:space="preserve">深圳易马达科技有限公司                        </w:t>
-    </w:r>
-    <w:r>
-      <w:rPr>
-        <w:rFonts w:ascii="微软雅黑" w:eastAsia="微软雅黑" w:hAnsi="微软雅黑" w:cs="微软雅黑" w:hint="eastAsia"/>
-      </w:rPr>
-      <w:t xml:space="preserve">        </w:t>
+      <w:t xml:space="preserve">深圳易马达科技有限公司                                </w:t>
     </w:r>
     <w:r>
       <w:rPr>
@@ -48459,7 +47263,7 @@
 </file>
 
 <file path=customXml/itemProps1.xml><?xml version="1.0" encoding="utf-8"?>
-<ds:datastoreItem xmlns:ds="http://schemas.openxmlformats.org/officeDocument/2006/customXml" ds:itemID="{0E3B9AE6-A5C5-433D-9C4F-34188263D884}">
+<ds:datastoreItem xmlns:ds="http://schemas.openxmlformats.org/officeDocument/2006/customXml" ds:itemID="{F35F32DA-CACC-472D-955B-BBC0952613EB}">
   <ds:schemaRefs>
     <ds:schemaRef ds:uri="http://schemas.openxmlformats.org/officeDocument/2006/bibliography"/>
   </ds:schemaRefs>
